--- a/Submission/main.docx
+++ b/Submission/main.docx
@@ -129,119 +129,19 @@
         <w:pStyle w:val="a0"/>
       </w:pPr>
       <w:r>
-        <w:t xml:space="preserve">Влияние фискальной политики на экономическую активность чаще всего описывается с помощью мультипликатора - величины, определяющей изменение совокупного выпуска в ответ на единичное изменение государственных расходов. В обзоре эмпирических работ, посвящённых США, </w:t>
-      </w:r>
-      <w:proofErr w:type="spellStart"/>
-      <w:r>
-        <w:t>Ramey</w:t>
-      </w:r>
-      <w:proofErr w:type="spellEnd"/>
-      <w:r>
-        <w:t xml:space="preserve"> (2011) заключает, что величина мультипликатора на национальном уровне лежит между 0.8 и 1.5. При этом отмечается широкий разброс оценок в зависимости от периода, инструмента политики и персистентности шока госрасходов. Более поздние эмпирические работы демонстрируют, что мультипликатор может зависеть от фазы делового цикла и природы шоков, с которыми сталкивается экономика (</w:t>
-      </w:r>
-      <w:proofErr w:type="spellStart"/>
-      <w:r>
-        <w:t>Auerbach</w:t>
-      </w:r>
-      <w:proofErr w:type="spellEnd"/>
-      <w:r>
-        <w:t xml:space="preserve">, </w:t>
-      </w:r>
-      <w:proofErr w:type="spellStart"/>
-      <w:r>
-        <w:t>Gorodnichenko</w:t>
-      </w:r>
-      <w:proofErr w:type="spellEnd"/>
-      <w:r>
-        <w:t xml:space="preserve">, 2011; </w:t>
-      </w:r>
-      <w:proofErr w:type="spellStart"/>
-      <w:r>
-        <w:t>Ghassibe</w:t>
-      </w:r>
-      <w:proofErr w:type="spellEnd"/>
-      <w:r>
-        <w:t xml:space="preserve">, </w:t>
-      </w:r>
-      <w:proofErr w:type="spellStart"/>
-      <w:r>
-        <w:t>Zanetti</w:t>
-      </w:r>
-      <w:proofErr w:type="spellEnd"/>
-      <w:r>
-        <w:t>, 2022). Современные структурные модели показывают, что неравенство по доходам является важным фактором, определяющим силу эффектов фискальной политики (</w:t>
-      </w:r>
-      <w:proofErr w:type="spellStart"/>
-      <w:r>
-        <w:t>Auclert</w:t>
-      </w:r>
-      <w:proofErr w:type="spellEnd"/>
-      <w:r>
-        <w:t xml:space="preserve"> </w:t>
-      </w:r>
-      <w:proofErr w:type="spellStart"/>
-      <w:r>
-        <w:t>et</w:t>
-      </w:r>
-      <w:proofErr w:type="spellEnd"/>
-      <w:r>
-        <w:t xml:space="preserve"> </w:t>
-      </w:r>
-      <w:proofErr w:type="spellStart"/>
-      <w:r>
-        <w:t>al</w:t>
-      </w:r>
-      <w:proofErr w:type="spellEnd"/>
-      <w:r>
-        <w:t xml:space="preserve">, 2023; </w:t>
-      </w:r>
-      <w:proofErr w:type="spellStart"/>
-      <w:r>
-        <w:t>Broer</w:t>
-      </w:r>
-      <w:proofErr w:type="spellEnd"/>
-      <w:r>
-        <w:t xml:space="preserve"> </w:t>
-      </w:r>
-      <w:proofErr w:type="spellStart"/>
-      <w:r>
-        <w:t>et</w:t>
-      </w:r>
-      <w:proofErr w:type="spellEnd"/>
-      <w:r>
-        <w:t xml:space="preserve"> </w:t>
-      </w:r>
-      <w:proofErr w:type="spellStart"/>
-      <w:r>
-        <w:t>al</w:t>
-      </w:r>
-      <w:proofErr w:type="spellEnd"/>
-      <w:r>
-        <w:t xml:space="preserve">, 2023; </w:t>
-      </w:r>
-      <w:proofErr w:type="spellStart"/>
-      <w:r>
-        <w:t>Cantore</w:t>
-      </w:r>
-      <w:proofErr w:type="spellEnd"/>
-      <w:r>
-        <w:t xml:space="preserve">, </w:t>
-      </w:r>
-      <w:proofErr w:type="spellStart"/>
-      <w:r>
-        <w:t>Freund</w:t>
-      </w:r>
-      <w:proofErr w:type="spellEnd"/>
-      <w:r>
-        <w:t>, 2021). Существующие оценки мультипликатора бюджетных расходов для России разнятся от 0.1 до 0.9. При этом отмечается их неоднородность в зависимости от типа бюджетных расходов и периода оценки (</w:t>
-      </w:r>
-      <w:proofErr w:type="spellStart"/>
-      <w:r>
-        <w:t>Зяблицкий</w:t>
-      </w:r>
-      <w:proofErr w:type="spellEnd"/>
-      <w:r>
-        <w:t>, 2020).</w:t>
+        <w:t xml:space="preserve">Влияние фискальной политики на экономическую активность чаще всего описывается с помощью мультипликатора - величины, определяющей изменение совокупного выпуска в ответ на единичное изменение государственных расходов. В обзоре эмпирических работ, посвящённых США, Ramey (2011) заключает, что величина мультипликатора на национальном уровне лежит между 0.8 и 1.5. При этом отмечается широкий разброс оценок в зависимости от периода, инструмента политики и персистентности шока госрасходов. Более поздние эмпирические работы демонстрируют, что мультипликатор может зависеть от фазы делового цикла и природы шоков, с которыми сталкивается экономика (Auerbach, Gorodnichenko, 2011; Ghassibe, Zanetti, 2022). Современные структурные модели показывают, что неравенство по доходам является важным фактором, определяющим силу эффектов фискальной политики (Auclert </w:t>
+      </w:r>
+      <w:r>
+        <w:t>et al</w:t>
+      </w:r>
+      <w:r>
+        <w:t xml:space="preserve">, 2023; Broer </w:t>
+      </w:r>
+      <w:r>
+        <w:t>et al</w:t>
+      </w:r>
+      <w:r>
+        <w:t>, 2023; Cantore, Freund, 2021). Существующие оценки мультипликатора бюджетных расходов для России разнятся от 0.1 до 0.9. При этом отмечается их неоднородность в зависимости от типа бюджетных расходов и периода оценки (Зяблицкий, 2020).</w:t>
       </w:r>
     </w:p>
     <w:p>
@@ -259,31 +159,7 @@
         <w:t>локальных мультипликаторов</w:t>
       </w:r>
       <w:r>
-        <w:t>. Полученные с использованием гранулярных региональных данных и нестандартных схем идентификации, локальные мультипликаторы характеризуют разницу в динамике выпуска между регионом, в котором произошёл рост государственных расходов, по сравнению с другими регионами (</w:t>
-      </w:r>
-      <w:proofErr w:type="spellStart"/>
-      <w:r>
-        <w:t>Chodorow-Reich</w:t>
-      </w:r>
-      <w:proofErr w:type="spellEnd"/>
-      <w:r>
-        <w:t xml:space="preserve">, 2019; </w:t>
-      </w:r>
-      <w:proofErr w:type="spellStart"/>
-      <w:r>
-        <w:t>Nakamura</w:t>
-      </w:r>
-      <w:proofErr w:type="spellEnd"/>
-      <w:r>
-        <w:t xml:space="preserve">, </w:t>
-      </w:r>
-      <w:proofErr w:type="spellStart"/>
-      <w:r>
-        <w:t>Steinsson</w:t>
-      </w:r>
-      <w:proofErr w:type="spellEnd"/>
-      <w:r>
-        <w:t>, 2014). Применение моделей, учитывающих кросс-секциональную вариацию, улучшает статистические свойства оценок мультипликаторов, а также позволяет проконтролировать влияние факторов, действующих на все регионы одновременно. К ним относятся общие для всей экономики шоки или макроэкономическая политика на национальном уровне.</w:t>
+        <w:t>. Полученные с использованием гранулярных региональных данных и нестандартных схем идентификации, локальные мультипликаторы характеризуют разницу в динамике выпуска между регионом, в котором произошёл рост государственных расходов, по сравнению с другими регионами (Chodorow-Reich, 2019; Nakamura, Steinsson, 2014). Применение моделей, учитывающих кросс-секциональную вариацию, улучшает статистические свойства оценок мультипликаторов, а также позволяет проконтролировать влияние факторов, действующих на все регионы одновременно. К ним относятся общие для всей экономики шоки или макроэкономическая политика на национальном уровне.</w:t>
       </w:r>
     </w:p>
     <w:p>
@@ -292,39 +168,13 @@
       </w:pPr>
       <w:r>
         <w:lastRenderedPageBreak/>
-        <w:t xml:space="preserve">Обширная литература о локальных мультипликаторах свидетельствует, помимо прочего, что региональные бюджетные шоки отражаются на экономике регионов-соседей значимыми спилловер-эффектами (эффектами перелива). Положительные эффекты перелива распространяются как через отрасли, напрямую связанные с бюджетополучателем цепочками поставок, так и через классический кейнсианский канал, стимулируя рост доходов жителей региона и их потребительские расходы. </w:t>
-      </w:r>
-      <w:proofErr w:type="spellStart"/>
-      <w:r>
-        <w:t>Auerbach</w:t>
-      </w:r>
-      <w:proofErr w:type="spellEnd"/>
-      <w:r>
-        <w:t xml:space="preserve"> </w:t>
-      </w:r>
-      <w:proofErr w:type="spellStart"/>
-      <w:r>
-        <w:t>et</w:t>
-      </w:r>
-      <w:proofErr w:type="spellEnd"/>
-      <w:r>
-        <w:t xml:space="preserve"> </w:t>
-      </w:r>
-      <w:proofErr w:type="spellStart"/>
-      <w:r>
-        <w:t>al</w:t>
-      </w:r>
-      <w:proofErr w:type="spellEnd"/>
-      <w:r>
-        <w:t xml:space="preserve"> (2020) отмечают, что все типы спилловер-эффектов, включая канал совокупного спроса, являются значимыми и положительными. Таким образом, оценка региональных мультипликаторов в отрыве от пространственных эффектов приводит к систематическому занижению их величины. Существование выраженных, но неоднородных спилловер-эффектов между регионами России также хорошо документировано в литературе (Демидова и др., 2021). Так, например, более чувствительными к пространственным экстерналиям оказываются </w:t>
-      </w:r>
-      <w:proofErr w:type="spellStart"/>
-      <w:r>
-        <w:t>высокоурбанизированные</w:t>
-      </w:r>
-      <w:proofErr w:type="spellEnd"/>
-      <w:r>
-        <w:t xml:space="preserve"> регионы (Демидова, Иванов, 2016).</w:t>
+        <w:t xml:space="preserve">Обширная литература о локальных мультипликаторах свидетельствует, помимо прочего, что региональные бюджетные шоки отражаются на экономике регионов-соседей значимыми спилловер-эффектами (эффектами перелива). Положительные эффекты перелива распространяются как через отрасли, напрямую связанные с бюджетополучателем цепочками поставок, так и через классический кейнсианский канал, стимулируя рост доходов жителей региона и их потребительские расходы. Auerbach </w:t>
+      </w:r>
+      <w:r>
+        <w:t>et al</w:t>
+      </w:r>
+      <w:r>
+        <w:t xml:space="preserve"> (2020) отмечают, что все типы спилловер-эффектов, включая канал совокупного спроса, являются значимыми и положительными. Таким образом, оценка региональных мультипликаторов в отрыве от пространственных эффектов приводит к систематическому занижению их величины. Существование выраженных, но неоднородных спилловер-эффектов между регионами России также хорошо документировано в литературе (Демидова и др., 2021). Так, например, более чувствительными к пространственным экстерналиям оказываются высокоурбанизированные регионы (Демидова, Иванов, 2016).</w:t>
       </w:r>
     </w:p>
     <w:p>
@@ -340,15 +190,7 @@
         <w:pStyle w:val="a0"/>
       </w:pPr>
       <w:r>
-        <w:t>Во-первых, получены оценки фискального мультипликатора за период 2009 - 2024 гг. для каждого региона России в отдельности, в то время как существующие работы оценивают его только на национальном уровне (</w:t>
-      </w:r>
-      <w:proofErr w:type="spellStart"/>
-      <w:r>
-        <w:t>Зяблицкий</w:t>
-      </w:r>
-      <w:proofErr w:type="spellEnd"/>
-      <w:r>
-        <w:t>, 2020, прил. 1). Пиковый медианный отклик региональной деловой активности на шок госрасходов, эквивалентный 1% ВРП, наблюдается через 2 месяца после шока и достигает 1.09%. Более сильный мультипликативный эффект наблюдается в более богатых регионах с высоким уровнем неравенства по доходам, а также более высокой долей занятости на крупных предприятиях.</w:t>
+        <w:t>Во-первых, получены оценки фискального мультипликатора за период 2009 - 2024 гг. для каждого региона России в отдельности, в то время как существующие работы оценивают его только на национальном уровне (Зяблицкий, 2020, прил. 1). Пиковый медианный отклик региональной деловой активности на шок госрасходов, эквивалентный 1% ВРП, наблюдается через 2 месяца после шока и достигает 1.09%. Более сильный мультипликативный эффект наблюдается в более богатых регионах с высоким уровнем неравенства по доходам, а также более высокой долей занятости на крупных предприятиях.</w:t>
       </w:r>
     </w:p>
     <w:p>
@@ -391,37 +233,11 @@
         <w:pStyle w:val="FirstParagraph"/>
       </w:pPr>
       <w:r>
-        <w:t>Для оценки фискального мультипликатора чаще всего используются структурные векторные авторегрессии (</w:t>
-      </w:r>
-      <w:proofErr w:type="spellStart"/>
-      <w:r>
-        <w:t>Ramey</w:t>
-      </w:r>
-      <w:proofErr w:type="spellEnd"/>
-      <w:r>
-        <w:t>, 2011). Такой подход не вызывает проблем при работе на национальном уровне, но при применении на региональных данных может приводить к смещению оценок мультипликаторов из-за недоучёта спилловер-эффектов. Последние чаще всего оцениваются с помощью инструментария пространственной эконометрики, который в стандартном случае ограничивается одной зависимой переменной и подразумевает симметричность пространственных связей. Расширение до многомерного случая с неоднородными связями между регионами сопряжено со значительным усложнением процедуры оценки параметров, поскольку пространственный лаг в таких моделях считается эндогенным (</w:t>
-      </w:r>
-      <w:proofErr w:type="spellStart"/>
-      <w:r>
-        <w:t>Elhorst</w:t>
-      </w:r>
-      <w:proofErr w:type="spellEnd"/>
-      <w:r>
-        <w:t xml:space="preserve"> </w:t>
-      </w:r>
-      <w:proofErr w:type="spellStart"/>
-      <w:r>
-        <w:t>et</w:t>
-      </w:r>
-      <w:proofErr w:type="spellEnd"/>
-      <w:r>
-        <w:t xml:space="preserve"> </w:t>
-      </w:r>
-      <w:proofErr w:type="spellStart"/>
-      <w:r>
-        <w:t>al</w:t>
-      </w:r>
-      <w:proofErr w:type="spellEnd"/>
+        <w:t xml:space="preserve">Для оценки фискального мультипликатора чаще всего используются структурные векторные авторегрессии (Ramey, 2011). Такой подход не вызывает проблем при работе на национальном уровне, но при применении на региональных данных может приводить к смещению оценок мультипликаторов из-за недоучёта спилловер-эффектов. Последние чаще всего оцениваются с помощью инструментария пространственной эконометрики, который в стандартном случае ограничивается одной зависимой переменной и подразумевает симметричность пространственных связей. Расширение до многомерного случая с неоднородными связями между регионами сопряжено со значительным усложнением процедуры оценки параметров, поскольку пространственный лаг в таких моделях считается эндогенным (Elhorst </w:t>
+      </w:r>
+      <w:r>
+        <w:t>et al</w:t>
+      </w:r>
       <w:r>
         <w:t>, 2021).</w:t>
       </w:r>
@@ -431,39 +247,13 @@
         <w:pStyle w:val="a0"/>
       </w:pPr>
       <w:r>
-        <w:t>В данной работе сделан выбор в пользу глобальной векторной авторегрессии (GVAR) (</w:t>
-      </w:r>
-      <w:proofErr w:type="spellStart"/>
-      <w:r>
-        <w:t>Pesaran</w:t>
-      </w:r>
-      <w:proofErr w:type="spellEnd"/>
-      <w:r>
-        <w:t xml:space="preserve"> </w:t>
-      </w:r>
-      <w:proofErr w:type="spellStart"/>
-      <w:r>
-        <w:t>et</w:t>
-      </w:r>
-      <w:proofErr w:type="spellEnd"/>
-      <w:r>
-        <w:t xml:space="preserve"> </w:t>
-      </w:r>
-      <w:proofErr w:type="spellStart"/>
-      <w:r>
-        <w:t>al</w:t>
-      </w:r>
-      <w:proofErr w:type="spellEnd"/>
-      <w:r>
-        <w:t>, 2004). С эконометрической точки зрения, GVAR представляет собой обобщение моделей с пространственным лагом. В обоих случаях связи между регионами описываются взвешивающей матрицей. Отличие между двумя классами моделей состоит в предпосылках о структуре этой матрицы. Для разреженных (</w:t>
-      </w:r>
-      <w:proofErr w:type="spellStart"/>
-      <w:r>
-        <w:t>sparse</w:t>
-      </w:r>
-      <w:proofErr w:type="spellEnd"/>
-      <w:r>
-        <w:t>) матриц, часто используемых в пространственных моделях</w:t>
+        <w:t xml:space="preserve">В данной работе сделан выбор в пользу глобальной векторной авторегрессии (GVAR) (Pesaran </w:t>
+      </w:r>
+      <w:r>
+        <w:t>et al</w:t>
+      </w:r>
+      <w:r>
+        <w:t>, 2004). С эконометрической точки зрения, GVAR представляет собой обобщение моделей с пространственным лагом. В обоих случаях связи между регионами описываются взвешивающей матрицей. Отличие между двумя классами моделей состоит в предпосылках о структуре этой матрицы. Для разреженных (sparse) матриц, часто используемых в пространственных моделях</w:t>
       </w:r>
       <w:r>
         <w:rPr>
@@ -472,79 +262,19 @@
         <w:footnoteReference w:id="3"/>
       </w:r>
       <w:r>
-        <w:t xml:space="preserve">, </w:t>
-      </w:r>
-      <w:proofErr w:type="spellStart"/>
-      <w:r>
-        <w:t>эндогенность</w:t>
-      </w:r>
-      <w:proofErr w:type="spellEnd"/>
-      <w:r>
-        <w:t xml:space="preserve"> значений переменных в соседних регионах делает МНК-оценки несостоятельными. Если же связи между регионами описываются плотной (</w:t>
-      </w:r>
-      <w:proofErr w:type="spellStart"/>
-      <w:r>
-        <w:t>dense</w:t>
-      </w:r>
-      <w:proofErr w:type="spellEnd"/>
-      <w:r>
-        <w:t>) матрицей, то параметры модели могут быть оценены с помощью МНК (</w:t>
-      </w:r>
-      <w:proofErr w:type="spellStart"/>
-      <w:r>
-        <w:t>Elhorst</w:t>
-      </w:r>
-      <w:proofErr w:type="spellEnd"/>
-      <w:r>
-        <w:t xml:space="preserve"> </w:t>
-      </w:r>
-      <w:proofErr w:type="spellStart"/>
-      <w:r>
-        <w:t>et</w:t>
-      </w:r>
-      <w:proofErr w:type="spellEnd"/>
-      <w:r>
-        <w:t xml:space="preserve"> </w:t>
-      </w:r>
-      <w:proofErr w:type="spellStart"/>
-      <w:r>
-        <w:t>al</w:t>
-      </w:r>
-      <w:proofErr w:type="spellEnd"/>
-      <w:r>
-        <w:t>, 2021). В этом случае каждый регион считается малой открытой экономикой в монетарном союзе, и оценка региональных блоков проводится по отдельности. Оценённые индивидуальные модели с помощью взвешивающей матрицы объединяются в систему, решение которой позволяет осуществлять прогнозирование или структурный анализ (</w:t>
-      </w:r>
-      <w:proofErr w:type="spellStart"/>
-      <w:r>
-        <w:t>Pesaran</w:t>
-      </w:r>
-      <w:proofErr w:type="spellEnd"/>
-      <w:r>
-        <w:t xml:space="preserve"> </w:t>
-      </w:r>
-      <w:proofErr w:type="spellStart"/>
-      <w:r>
-        <w:t>et</w:t>
-      </w:r>
-      <w:proofErr w:type="spellEnd"/>
-      <w:r>
-        <w:t xml:space="preserve"> </w:t>
-      </w:r>
-      <w:proofErr w:type="spellStart"/>
-      <w:r>
-        <w:t>al</w:t>
-      </w:r>
-      <w:proofErr w:type="spellEnd"/>
-      <w:r>
-        <w:t xml:space="preserve">, 2004). Таким образом, GVAR позволяет оценивать специфические для каждого региона коэффициенты при </w:t>
-      </w:r>
-      <w:proofErr w:type="spellStart"/>
-      <w:r>
-        <w:t>межвременных</w:t>
-      </w:r>
-      <w:proofErr w:type="spellEnd"/>
-      <w:r>
-        <w:t xml:space="preserve"> и пространственных связях, при этом обеспечивая согласованное моделирование региональных экономик как единой системы.</w:t>
+        <w:t xml:space="preserve">, эндогенность значений переменных в соседних регионах делает МНК-оценки несостоятельными. Если же связи между регионами описываются плотной (dense) матрицей, то параметры модели могут быть оценены с помощью МНК (Elhorst </w:t>
+      </w:r>
+      <w:r>
+        <w:t>et al</w:t>
+      </w:r>
+      <w:r>
+        <w:t xml:space="preserve">, 2021). В этом случае каждый регион считается малой открытой экономикой в монетарном союзе, и оценка региональных блоков проводится по отдельности. Оценённые индивидуальные модели с помощью взвешивающей матрицы объединяются в систему, решение которой позволяет осуществлять прогнозирование или структурный анализ (Pesaran </w:t>
+      </w:r>
+      <w:r>
+        <w:t>et al</w:t>
+      </w:r>
+      <w:r>
+        <w:t>, 2004). Таким образом, GVAR позволяет оценивать специфические для каждого региона коэффициенты при межвременных и пространственных связях, при этом обеспечивая согласованное моделирование региональных экономик как единой системы.</w:t>
       </w:r>
     </w:p>
     <w:p>
@@ -552,53 +282,11 @@
         <w:pStyle w:val="a0"/>
       </w:pPr>
       <w:r>
-        <w:t>Изначально GVAR разрабатывались для анализа межстрановых связей, однако эта методология успешно применяется на отраслевом (</w:t>
-      </w:r>
-      <w:proofErr w:type="spellStart"/>
-      <w:r>
-        <w:t>Hiebert</w:t>
-      </w:r>
-      <w:proofErr w:type="spellEnd"/>
-      <w:r>
-        <w:t xml:space="preserve">, </w:t>
-      </w:r>
-      <w:proofErr w:type="spellStart"/>
-      <w:r>
-        <w:t>Vansteenkiste</w:t>
-      </w:r>
-      <w:proofErr w:type="spellEnd"/>
-      <w:r>
-        <w:t>, 2010), региональном (</w:t>
-      </w:r>
-      <w:proofErr w:type="spellStart"/>
-      <w:r>
-        <w:t>Vansteenkiste</w:t>
-      </w:r>
-      <w:proofErr w:type="spellEnd"/>
-      <w:r>
-        <w:t>, 2007) и городском уровне (</w:t>
-      </w:r>
-      <w:proofErr w:type="spellStart"/>
-      <w:r>
-        <w:t>Holly</w:t>
-      </w:r>
-      <w:proofErr w:type="spellEnd"/>
-      <w:r>
-        <w:t xml:space="preserve"> </w:t>
-      </w:r>
-      <w:proofErr w:type="spellStart"/>
-      <w:r>
-        <w:t>et</w:t>
-      </w:r>
-      <w:proofErr w:type="spellEnd"/>
-      <w:r>
-        <w:t xml:space="preserve"> </w:t>
-      </w:r>
-      <w:proofErr w:type="spellStart"/>
-      <w:r>
-        <w:t>al</w:t>
-      </w:r>
-      <w:proofErr w:type="spellEnd"/>
+        <w:t xml:space="preserve">Изначально GVAR разрабатывались для анализа межстрановых связей, однако эта методология успешно применяется на отраслевом (Hiebert, Vansteenkiste, 2010), региональном (Vansteenkiste, 2007) и городском уровне (Holly </w:t>
+      </w:r>
+      <w:r>
+        <w:t>et al</w:t>
+      </w:r>
       <w:r>
         <w:t>, 2011). В России GVAR применялись для оценки влияния внешнеэкономических шоков (Зубарев, Кириллова, 2023) и неоднородности реакции регионов на шоки ДКП (Напалков и др., 2021).</w:t>
       </w:r>
@@ -617,15 +305,7 @@
         <w:pStyle w:val="a0"/>
       </w:pPr>
       <w:r>
-        <w:t>Данные квартальной или, тем более, годовой частоты не позволяют качественно моделировать взаимосвязи между макроэкономическими показателями регионов России. В первую очередь это связано с тем, что меры фискальной политики обладают коротким внешним лагом трансмиссии и влияют на экономику региона внутри одного года, в то время как внутренний лаг (лаг принятия решений) является гораздо более существенным (</w:t>
-      </w:r>
-      <w:proofErr w:type="spellStart"/>
-      <w:r>
-        <w:t>Christiano</w:t>
-      </w:r>
-      <w:proofErr w:type="spellEnd"/>
-      <w:r>
-        <w:t xml:space="preserve"> и др., 2011). Кроме того, использование данных меньшей частоты неминуемо приводит к резкому сокращению числа наблюдений и снизит точность оценок параметров. Исходя из этого, в работе отдаётся предпочтение данным месячной частоты.</w:t>
+        <w:t>Данные квартальной или, тем более, годовой частоты не позволяют качественно моделировать взаимосвязи между макроэкономическими показателями регионов России. В первую очередь это связано с тем, что меры фискальной политики обладают коротким внешним лагом трансмиссии и влияют на экономику региона внутри одного года, в то время как внутренний лаг (лаг принятия решений) является гораздо более существенным (Christiano и др., 2011). Кроме того, использование данных меньшей частоты неминуемо приводит к резкому сокращению числа наблюдений и снизит точность оценок параметров. Исходя из этого, в работе отдаётся предпочтение данным месячной частоты.</w:t>
       </w:r>
     </w:p>
     <w:p>
@@ -3180,15 +2860,7 @@
         <w:pStyle w:val="a0"/>
       </w:pPr>
       <w:r>
-        <w:t xml:space="preserve">Для оценки параметров модели применяется байесовский подход. На коэффициенты региональных моделей накладывается вариант априорного распределения Миннесоты. Он предполагает, что объясняющая способность выше для 1) собственных лаговых значений по сравнению с лагами других переменных, и 2) более близких лагов по сравнению с дальними. Модель оценивается в среде R с помощью пакета BGVAR (подробнее см. </w:t>
-      </w:r>
-      <w:proofErr w:type="spellStart"/>
-      <w:r>
-        <w:t>Boeck</w:t>
-      </w:r>
-      <w:proofErr w:type="spellEnd"/>
-      <w:r>
-        <w:t xml:space="preserve"> и др., 2022). Сэмплирование из апостериорных распределений параметров производится при помощи метода Монте-Карло для марковских цепей (MCMC). В алгоритме используются 16 000 итераций, первые 15 000 которых отбрасываются для минимизации влияния начальных значений на сходимость цепи. Поскольку выборка включает в себя качественно отличающиеся периоды (посткризисное восстановление 2009 - 2010 гг., спад 2015 - 2016 гг., а также шок 2022 г.), мы оцениваем модель со стохастической волатильностью остатков.</w:t>
+        <w:t>Для оценки параметров модели применяется байесовский подход. На коэффициенты региональных моделей накладывается вариант априорного распределения Миннесоты. Он предполагает, что объясняющая способность выше для 1) собственных лаговых значений по сравнению с лагами других переменных, и 2) более близких лагов по сравнению с дальними. Модель оценивается в среде R с помощью пакета BGVAR (подробнее см. Boeck и др., 2022). Сэмплирование из апостериорных распределений параметров производится при помощи метода Монте-Карло для марковских цепей (MCMC). В алгоритме используются 16 000 итераций, первые 15 000 которых отбрасываются для минимизации влияния начальных значений на сходимость цепи. Поскольку выборка включает в себя качественно отличающиеся периоды (посткризисное восстановление 2009 - 2010 гг., спад 2015 - 2016 гг., а также шок 2022 г.), мы оцениваем модель со стохастической волатильностью остатков.</w:t>
       </w:r>
     </w:p>
     <w:p>
@@ -3205,15 +2877,7 @@
         <w:footnoteReference w:id="6"/>
       </w:r>
       <w:r>
-        <w:t xml:space="preserve">. Перед работой с моделью проводится диагностика сходимости марковских цепей к целевому распределению. Тест </w:t>
-      </w:r>
-      <w:proofErr w:type="spellStart"/>
-      <w:r>
-        <w:t>Гевеке</w:t>
-      </w:r>
-      <w:proofErr w:type="spellEnd"/>
-      <w:r>
-        <w:t>, сравнивающий среднее значение параметра в начале и конце цепи, демонстрирует, что на 95%-м уровне значимости можно констатировать сходимость для 87.1% параметров.</w:t>
+        <w:t>. Перед работой с моделью проводится диагностика сходимости марковских цепей к целевому распределению. Тест Гевеке, сравнивающий среднее значение параметра в начале и конце цепи, демонстрирует, что на 95%-м уровне значимости можно констатировать сходимость для 87.1% параметров.</w:t>
       </w:r>
     </w:p>
     <w:p>
@@ -5232,55 +4896,7 @@
         <w:pStyle w:val="FirstParagraph"/>
       </w:pPr>
       <w:r>
-        <w:t>Как и в стандартных VAR, остатки GVAR-модели в приведённой форме не могут быть интерпретированы как структурные экономические шоки, так как они коррелируют друг с другом. Структурный анализ требует решения проблемы идентификации. Эта процедура предполагает использование экономической теории или иной внешней по отношению к модели информации, которая накладывает ограничения на отдельные элементы ковариационной матрицы и позволяет привести её к ортогональному виду. Применительно к шокам бюджетных расходов наиболее часто применяются рекурсивная (</w:t>
-      </w:r>
-      <w:proofErr w:type="spellStart"/>
-      <w:r>
-        <w:t>Fatás</w:t>
-      </w:r>
-      <w:proofErr w:type="spellEnd"/>
-      <w:r>
-        <w:t xml:space="preserve">, </w:t>
-      </w:r>
-      <w:proofErr w:type="spellStart"/>
-      <w:r>
-        <w:t>Mihov</w:t>
-      </w:r>
-      <w:proofErr w:type="spellEnd"/>
-      <w:r>
-        <w:t>, 2001) или нарративная (</w:t>
-      </w:r>
-      <w:proofErr w:type="spellStart"/>
-      <w:r>
-        <w:t>Ramey</w:t>
-      </w:r>
-      <w:proofErr w:type="spellEnd"/>
-      <w:r>
-        <w:t xml:space="preserve">, </w:t>
-      </w:r>
-      <w:proofErr w:type="spellStart"/>
-      <w:r>
-        <w:t>Zubairy</w:t>
-      </w:r>
-      <w:proofErr w:type="spellEnd"/>
-      <w:r>
-        <w:t>, 2018) схемы идентификации, а также знаковые ограничения (</w:t>
-      </w:r>
-      <w:proofErr w:type="spellStart"/>
-      <w:r>
-        <w:t>Mountford</w:t>
-      </w:r>
-      <w:proofErr w:type="spellEnd"/>
-      <w:r>
-        <w:t xml:space="preserve">, </w:t>
-      </w:r>
-      <w:proofErr w:type="spellStart"/>
-      <w:r>
-        <w:t>Uhlig</w:t>
-      </w:r>
-      <w:proofErr w:type="spellEnd"/>
-      <w:r>
-        <w:t>, 2009).</w:t>
+        <w:t>Как и в стандартных VAR, остатки GVAR-модели в приведённой форме не могут быть интерпретированы как структурные экономические шоки, так как они коррелируют друг с другом. Структурный анализ требует решения проблемы идентификации. Эта процедура предполагает использование экономической теории или иной внешней по отношению к модели информации, которая накладывает ограничения на отдельные элементы ковариационной матрицы и позволяет привести её к ортогональному виду. Применительно к шокам бюджетных расходов наиболее часто применяются рекурсивная (Fatás, Mihov, 2001) или нарративная (Ramey, Zubairy, 2018) схемы идентификации, а также знаковые ограничения (Mountford, Uhlig, 2009).</w:t>
       </w:r>
     </w:p>
     <w:p>
@@ -9060,15 +8676,7 @@
         <w:footnoteReference w:id="9"/>
       </w:r>
       <w:r>
-        <w:t xml:space="preserve"> - 1.87%. При этом влияние шока характеризуется высокой </w:t>
-      </w:r>
-      <w:proofErr w:type="spellStart"/>
-      <w:r>
-        <w:t>персистентностью</w:t>
-      </w:r>
-      <w:proofErr w:type="spellEnd"/>
-      <w:r>
-        <w:t xml:space="preserve"> и сохраняется положительным на горизонте до двух лет. Результаты расчётов для каждого региона в отдельности доступны в онлайн-приложении</w:t>
+        <w:t xml:space="preserve"> - 1.87%. При этом влияние шока характеризуется высокой персистентностью и сохраняется положительным на горизонте до двух лет. Результаты расчётов для каждого региона в отдельности доступны в онлайн-приложении</w:t>
       </w:r>
       <w:r>
         <w:rPr>
@@ -9085,31 +8693,7 @@
         <w:pStyle w:val="a0"/>
       </w:pPr>
       <w:r>
-        <w:t xml:space="preserve">Помимо оценок прямых эффектов бюджетных расходов на экономику регионов, мы также рассчитываем среднюю величину двух спилловер-эффектов: </w:t>
-      </w:r>
-      <w:proofErr w:type="spellStart"/>
-      <w:r>
-        <w:t>spill-out</w:t>
-      </w:r>
-      <w:proofErr w:type="spellEnd"/>
-      <w:r>
-        <w:t xml:space="preserve"> и </w:t>
-      </w:r>
-      <w:proofErr w:type="spellStart"/>
-      <w:r>
-        <w:t>spill-in</w:t>
-      </w:r>
-      <w:proofErr w:type="spellEnd"/>
-      <w:r>
-        <w:t xml:space="preserve">. Эффект </w:t>
-      </w:r>
-      <w:proofErr w:type="spellStart"/>
-      <w:r>
-        <w:t>spill-out</w:t>
-      </w:r>
-      <w:proofErr w:type="spellEnd"/>
-      <w:r>
-        <w:t xml:space="preserve"> (</w:t>
+        <w:t>Помимо оценок прямых эффектов бюджетных расходов на экономику регионов, мы также рассчитываем среднюю величину двух спилловер-эффектов: spill-out и spill-in. Эффект spill-out (</w:t>
       </w:r>
       <m:oMath>
         <m:r>
@@ -9353,15 +8937,7 @@
         <w:pStyle w:val="a0"/>
       </w:pPr>
       <w:r>
-        <w:t xml:space="preserve">Эффект </w:t>
-      </w:r>
-      <w:proofErr w:type="spellStart"/>
-      <w:r>
-        <w:t>spill-in</w:t>
-      </w:r>
-      <w:proofErr w:type="spellEnd"/>
-      <w:r>
-        <w:t xml:space="preserve"> (</w:t>
+        <w:t>Эффект spill-in (</w:t>
       </w:r>
       <m:oMath>
         <m:r>
@@ -15390,61 +14966,17 @@
         <w:pStyle w:val="a0"/>
       </w:pPr>
       <w:r>
-        <w:t>Теоретическая литература предсказывает, что ключевой фактор, определяющий размер мультипликатора - характер торговых и производственных между регионом и его партнёрами. Чем интенсивнее регион торгует с соседями, тем ниже окажется фискальный мультипликатор и сильнее величина спилловер-эффектов (</w:t>
-      </w:r>
-      <w:proofErr w:type="spellStart"/>
-      <w:r>
-        <w:t>Dupor</w:t>
-      </w:r>
-      <w:proofErr w:type="spellEnd"/>
-      <w:r>
-        <w:t xml:space="preserve"> </w:t>
-      </w:r>
-      <w:proofErr w:type="spellStart"/>
-      <w:r>
-        <w:t>et</w:t>
-      </w:r>
-      <w:proofErr w:type="spellEnd"/>
-      <w:r>
-        <w:t xml:space="preserve"> </w:t>
-      </w:r>
-      <w:proofErr w:type="spellStart"/>
-      <w:r>
-        <w:t>al</w:t>
-      </w:r>
-      <w:proofErr w:type="spellEnd"/>
-      <w:r>
-        <w:t xml:space="preserve">, 2023). Формализуя эту идею в пространственной модели общего равновесия, </w:t>
-      </w:r>
-      <w:proofErr w:type="spellStart"/>
-      <w:r>
-        <w:t>Norris</w:t>
-      </w:r>
-      <w:proofErr w:type="spellEnd"/>
-      <w:r>
-        <w:t xml:space="preserve"> (2019) предсказывает, что наибольшим эффектом на ВВП страны будут обладать расходы, концентрирующиеся в регионах с дефицитом торгового баланса по отношению к другим регионам. </w:t>
-      </w:r>
-      <w:proofErr w:type="spellStart"/>
-      <w:r>
-        <w:t>Bernardini</w:t>
-      </w:r>
-      <w:proofErr w:type="spellEnd"/>
-      <w:r>
-        <w:t xml:space="preserve"> </w:t>
-      </w:r>
-      <w:proofErr w:type="spellStart"/>
-      <w:r>
-        <w:t>et</w:t>
-      </w:r>
-      <w:proofErr w:type="spellEnd"/>
-      <w:r>
-        <w:t xml:space="preserve"> </w:t>
-      </w:r>
-      <w:proofErr w:type="spellStart"/>
-      <w:r>
-        <w:t>al</w:t>
-      </w:r>
-      <w:proofErr w:type="spellEnd"/>
+        <w:t xml:space="preserve">Теоретическая литература предсказывает, что ключевой фактор, определяющий размер мультипликатора - характер торговых и производственных между регионом и его партнёрами. Чем интенсивнее регион торгует с соседями, тем ниже окажется фискальный мультипликатор и сильнее величина спилловер-эффектов (Dupor </w:t>
+      </w:r>
+      <w:r>
+        <w:t>et al</w:t>
+      </w:r>
+      <w:r>
+        <w:t xml:space="preserve">, 2023). Формализуя эту идею в пространственной модели общего равновесия, Norris (2019) предсказывает, что наибольшим эффектом на ВВП страны будут обладать расходы, концентрирующиеся в регионах с дефицитом торгового баланса по отношению к другим регионам. Bernardini </w:t>
+      </w:r>
+      <w:r>
+        <w:t>et al</w:t>
+      </w:r>
       <w:r>
         <w:t xml:space="preserve"> </w:t>
       </w:r>
@@ -15458,79 +14990,19 @@
         <w:pStyle w:val="a0"/>
       </w:pPr>
       <w:r>
-        <w:t>DSGE-модели открытой экономики, в которых два региона составляют федерацию, демонстрируют, что величина спилловер-эффектов также может зависеть от способа финансирования расходов: за счёт дефицита местного бюджета или трансфера из федерального бюджета, финансируемого пропорционально всеми членами союза (</w:t>
-      </w:r>
-      <w:proofErr w:type="spellStart"/>
-      <w:r>
-        <w:t>Chodorow-Reich</w:t>
-      </w:r>
-      <w:proofErr w:type="spellEnd"/>
-      <w:r>
-        <w:t xml:space="preserve">, 2019). Среди других факторов, влияющих на величину фискального мультипликатора, выделяют композицию госрасходов и их распределение между </w:t>
-      </w:r>
-      <w:proofErr w:type="spellStart"/>
-      <w:r>
-        <w:t>трудо</w:t>
-      </w:r>
-      <w:proofErr w:type="spellEnd"/>
-      <w:r>
-        <w:t>- и капиталоёмкими отраслями (</w:t>
-      </w:r>
-      <w:proofErr w:type="spellStart"/>
-      <w:r>
-        <w:t>Juarros</w:t>
-      </w:r>
-      <w:proofErr w:type="spellEnd"/>
-      <w:r>
-        <w:t xml:space="preserve"> </w:t>
-      </w:r>
-      <w:proofErr w:type="spellStart"/>
-      <w:r>
-        <w:t>et</w:t>
-      </w:r>
-      <w:proofErr w:type="spellEnd"/>
-      <w:r>
-        <w:t xml:space="preserve"> </w:t>
-      </w:r>
-      <w:proofErr w:type="spellStart"/>
-      <w:r>
-        <w:t>al</w:t>
-      </w:r>
-      <w:proofErr w:type="spellEnd"/>
-      <w:r>
-        <w:t>, 2023), уровень внутри- и межрегионального неравенства и остроту кредитных ограничений (</w:t>
-      </w:r>
-      <w:proofErr w:type="spellStart"/>
-      <w:r>
-        <w:t>Bernardini</w:t>
-      </w:r>
-      <w:proofErr w:type="spellEnd"/>
-      <w:r>
-        <w:t xml:space="preserve"> </w:t>
-      </w:r>
-      <w:proofErr w:type="spellStart"/>
-      <w:r>
-        <w:t>et</w:t>
-      </w:r>
-      <w:proofErr w:type="spellEnd"/>
-      <w:r>
-        <w:t xml:space="preserve"> </w:t>
-      </w:r>
-      <w:proofErr w:type="spellStart"/>
-      <w:r>
-        <w:t>al</w:t>
-      </w:r>
-      <w:proofErr w:type="spellEnd"/>
-      <w:r>
-        <w:t xml:space="preserve">, 2020; </w:t>
-      </w:r>
-      <w:proofErr w:type="spellStart"/>
-      <w:r>
-        <w:t>Debuque-Gonzales</w:t>
-      </w:r>
-      <w:proofErr w:type="spellEnd"/>
-      <w:r>
-        <w:t>, 2021).</w:t>
+        <w:t xml:space="preserve">DSGE-модели открытой экономики, в которых два региона составляют федерацию, демонстрируют, что величина спилловер-эффектов также может зависеть от способа финансирования расходов: за счёт дефицита местного бюджета или трансфера из федерального бюджета, финансируемого пропорционально всеми членами союза (Chodorow-Reich, 2019). Среди других факторов, влияющих на величину фискального мультипликатора, выделяют композицию госрасходов и их распределение между трудо- и капиталоёмкими отраслями (Juarros </w:t>
+      </w:r>
+      <w:r>
+        <w:t>et al</w:t>
+      </w:r>
+      <w:r>
+        <w:t xml:space="preserve">, 2023), уровень внутри- и межрегионального неравенства и остроту кредитных ограничений (Bernardini </w:t>
+      </w:r>
+      <w:r>
+        <w:t>et al</w:t>
+      </w:r>
+      <w:r>
+        <w:t>, 2020; Debuque-Gonzales, 2021).</w:t>
       </w:r>
     </w:p>
     <w:p>
@@ -15627,23 +15099,7 @@
         <w:pStyle w:val="FirstParagraph"/>
       </w:pPr>
       <w:r>
-        <w:t xml:space="preserve">В качестве зависимой переменной используется отклик деловой активности, а также средняя величина </w:t>
-      </w:r>
-      <w:proofErr w:type="spellStart"/>
-      <w:r>
-        <w:t>spill-out</w:t>
-      </w:r>
-      <w:proofErr w:type="spellEnd"/>
-      <w:r>
-        <w:t xml:space="preserve"> и </w:t>
-      </w:r>
-      <w:proofErr w:type="spellStart"/>
-      <w:r>
-        <w:t>spill-in</w:t>
-      </w:r>
-      <w:proofErr w:type="spellEnd"/>
-      <w:r>
-        <w:t xml:space="preserve"> эффекта для региона на горизонте 3 месяцев.</w:t>
+        <w:t>В качестве зависимой переменной используется отклик деловой активности, а также средняя величина spill-out и spill-in эффекта для региона на горизонте 3 месяцев.</w:t>
       </w:r>
     </w:p>
     <w:p>
@@ -20328,27 +19784,7 @@
                 <w:sz w:val="22"/>
                 <w:szCs w:val="22"/>
               </w:rPr>
-              <w:t xml:space="preserve">Расходы на </w:t>
-            </w:r>
-            <w:proofErr w:type="spellStart"/>
-            <w:r>
-              <w:rPr>
-                <w:rFonts w:eastAsia="Times New Roman" w:cs="Times New Roman"/>
-                <w:color w:val="000000"/>
-                <w:sz w:val="22"/>
-                <w:szCs w:val="22"/>
-              </w:rPr>
-              <w:t>нацоборону</w:t>
-            </w:r>
-            <w:proofErr w:type="spellEnd"/>
-            <w:r>
-              <w:rPr>
-                <w:rFonts w:eastAsia="Times New Roman" w:cs="Times New Roman"/>
-                <w:color w:val="000000"/>
-                <w:sz w:val="22"/>
-                <w:szCs w:val="22"/>
-              </w:rPr>
-              <w:t xml:space="preserve"> </w:t>
+              <w:t xml:space="preserve">Расходы на нацоборону </w:t>
             </w:r>
           </w:p>
         </w:tc>
@@ -21257,27 +20693,7 @@
                 <w:sz w:val="22"/>
                 <w:szCs w:val="22"/>
               </w:rPr>
-              <w:t xml:space="preserve">Расходы на </w:t>
-            </w:r>
-            <w:proofErr w:type="spellStart"/>
-            <w:r>
-              <w:rPr>
-                <w:rFonts w:eastAsia="Times New Roman" w:cs="Times New Roman"/>
-                <w:color w:val="000000"/>
-                <w:sz w:val="22"/>
-                <w:szCs w:val="22"/>
-              </w:rPr>
-              <w:t>нацэкономику</w:t>
-            </w:r>
-            <w:proofErr w:type="spellEnd"/>
-            <w:r>
-              <w:rPr>
-                <w:rFonts w:eastAsia="Times New Roman" w:cs="Times New Roman"/>
-                <w:color w:val="000000"/>
-                <w:sz w:val="22"/>
-                <w:szCs w:val="22"/>
-              </w:rPr>
-              <w:t xml:space="preserve"> </w:t>
+              <w:t xml:space="preserve">Расходы на нацэкономику </w:t>
             </w:r>
           </w:p>
         </w:tc>
@@ -22491,27 +21907,7 @@
                 <w:sz w:val="22"/>
                 <w:szCs w:val="22"/>
               </w:rPr>
-              <w:t xml:space="preserve">R^2 </w:t>
-            </w:r>
-            <w:proofErr w:type="spellStart"/>
-            <w:r>
-              <w:rPr>
-                <w:rFonts w:eastAsia="Times New Roman" w:cs="Times New Roman"/>
-                <w:color w:val="000000"/>
-                <w:sz w:val="22"/>
-                <w:szCs w:val="22"/>
-              </w:rPr>
-              <w:t>adj</w:t>
-            </w:r>
-            <w:proofErr w:type="spellEnd"/>
-            <w:r>
-              <w:rPr>
-                <w:rFonts w:eastAsia="Times New Roman" w:cs="Times New Roman"/>
-                <w:color w:val="000000"/>
-                <w:sz w:val="22"/>
-                <w:szCs w:val="22"/>
-              </w:rPr>
-              <w:t>.</w:t>
+              <w:t>R^2 adj.</w:t>
             </w:r>
           </w:p>
         </w:tc>
@@ -22814,27 +22210,7 @@
                 <w:sz w:val="22"/>
                 <w:szCs w:val="22"/>
               </w:rPr>
-              <w:t xml:space="preserve">F </w:t>
-            </w:r>
-            <w:proofErr w:type="spellStart"/>
-            <w:r>
-              <w:rPr>
-                <w:rFonts w:eastAsia="Times New Roman" w:cs="Times New Roman"/>
-                <w:color w:val="000000"/>
-                <w:sz w:val="22"/>
-                <w:szCs w:val="22"/>
-              </w:rPr>
-              <w:t>statistic</w:t>
-            </w:r>
-            <w:proofErr w:type="spellEnd"/>
-            <w:r>
-              <w:rPr>
-                <w:rFonts w:eastAsia="Times New Roman" w:cs="Times New Roman"/>
-                <w:color w:val="000000"/>
-                <w:sz w:val="22"/>
-                <w:szCs w:val="22"/>
-              </w:rPr>
-              <w:t xml:space="preserve"> </w:t>
+              <w:t xml:space="preserve">F statistic </w:t>
             </w:r>
           </w:p>
         </w:tc>
@@ -23137,27 +22513,7 @@
                 <w:sz w:val="22"/>
                 <w:szCs w:val="22"/>
               </w:rPr>
-              <w:t xml:space="preserve">P </w:t>
-            </w:r>
-            <w:proofErr w:type="spellStart"/>
-            <w:r>
-              <w:rPr>
-                <w:rFonts w:eastAsia="Times New Roman" w:cs="Times New Roman"/>
-                <w:color w:val="000000"/>
-                <w:sz w:val="22"/>
-                <w:szCs w:val="22"/>
-              </w:rPr>
-              <w:t>value</w:t>
-            </w:r>
-            <w:proofErr w:type="spellEnd"/>
-            <w:r>
-              <w:rPr>
-                <w:rFonts w:eastAsia="Times New Roman" w:cs="Times New Roman"/>
-                <w:color w:val="000000"/>
-                <w:sz w:val="22"/>
-                <w:szCs w:val="22"/>
-              </w:rPr>
-              <w:t xml:space="preserve"> </w:t>
+              <w:t xml:space="preserve">P value </w:t>
             </w:r>
           </w:p>
         </w:tc>
@@ -23924,19 +23280,8 @@
                 <w:sz w:val="22"/>
                 <w:szCs w:val="22"/>
               </w:rPr>
-              <w:t xml:space="preserve">Расходы на </w:t>
-            </w:r>
-            <w:proofErr w:type="spellStart"/>
-            <w:r>
-              <w:rPr>
-                <w:rFonts w:eastAsia="Times New Roman" w:cs="Times New Roman"/>
-                <w:color w:val="000000"/>
-                <w:sz w:val="22"/>
-                <w:szCs w:val="22"/>
-              </w:rPr>
-              <w:t>нацэкономику</w:t>
-            </w:r>
-            <w:proofErr w:type="spellEnd"/>
+              <w:t>Расходы на нацэкономику</w:t>
+            </w:r>
           </w:p>
         </w:tc>
       </w:tr>
@@ -24754,39 +24099,13 @@
         <w:pStyle w:val="a0"/>
       </w:pPr>
       <w:r>
-        <w:t>Аналогичный эффект может ожидаться и по отношению к фирмам: малые предприятия гораздо чаще сталкиваются с ограничениями ликвидности, и должны активнее реагировать на положительные фискальные шоки из-за балансовых эффектов (</w:t>
-      </w:r>
-      <w:proofErr w:type="spellStart"/>
-      <w:r>
-        <w:t>Espinoza</w:t>
-      </w:r>
-      <w:proofErr w:type="spellEnd"/>
-      <w:r>
-        <w:t xml:space="preserve"> </w:t>
-      </w:r>
-      <w:proofErr w:type="spellStart"/>
-      <w:r>
-        <w:t>et</w:t>
-      </w:r>
-      <w:proofErr w:type="spellEnd"/>
-      <w:r>
-        <w:t xml:space="preserve"> </w:t>
-      </w:r>
-      <w:proofErr w:type="spellStart"/>
-      <w:r>
-        <w:t>al</w:t>
-      </w:r>
-      <w:proofErr w:type="spellEnd"/>
-      <w:r>
-        <w:t xml:space="preserve">, 2024; </w:t>
-      </w:r>
-      <w:proofErr w:type="spellStart"/>
-      <w:r>
-        <w:t>Juarros</w:t>
-      </w:r>
-      <w:proofErr w:type="spellEnd"/>
-      <w:r>
-        <w:t>, 2022). Результаты анализа, однако, свидетельствуют об обратном: в регионах с высокой долей занятости на малых и средних предприятиях мультипликатор оказывается ниже. Это значит, что влияние фискальной политики на остроту кредитных ограничений для МСП является незначительным, а в общем эффекте доминируют крупные предприятия. Возможным объяснением такого результата может быть преобладание крупных предприятий среди получателей бюджетных средств, однако проверка этой гипотезы затруднена отсутствием соответствующих данных.</w:t>
+        <w:t xml:space="preserve">Аналогичный эффект может ожидаться и по отношению к фирмам: малые предприятия гораздо чаще сталкиваются с ограничениями ликвидности, и должны активнее реагировать на положительные фискальные шоки из-за балансовых эффектов (Espinoza </w:t>
+      </w:r>
+      <w:r>
+        <w:t>et al</w:t>
+      </w:r>
+      <w:r>
+        <w:t>, 2024; Juarros, 2022). Результаты анализа, однако, свидетельствуют об обратном: в регионах с высокой долей занятости на малых и средних предприятиях мультипликатор оказывается ниже. Это значит, что влияние фискальной политики на остроту кредитных ограничений для МСП является незначительным, а в общем эффекте доминируют крупные предприятия. Возможным объяснением такого результата может быть преобладание крупных предприятий среди получателей бюджетных средств, однако проверка этой гипотезы затруднена отсутствием соответствующих данных.</w:t>
       </w:r>
     </w:p>
     <w:p>
@@ -24834,15 +24153,7 @@
         <w:pStyle w:val="a0"/>
       </w:pPr>
       <w:r>
-        <w:t xml:space="preserve">Как было показано выше, величина спилловер эффектов в целом невысока, что объясняется относительно небольшим размером региональных экономик. Наиболее сильно на другие регионы влияют бюджетные расходы в Москве и Московской области, Санкт-Петербурге и Тюменской области из-за их размера и тесных экономических связей с другими регионами. Формальный анализ факторов гетерогенности подтверждает эту гипотезу (см. Приложение 1): величина </w:t>
-      </w:r>
-      <w:proofErr w:type="spellStart"/>
-      <w:r>
-        <w:t>spill-out</w:t>
-      </w:r>
-      <w:proofErr w:type="spellEnd"/>
-      <w:r>
-        <w:t xml:space="preserve"> эффектов пропорциональна уровню подушевого ВРП региона, коэффициенту напряжённости регионального рынка труда и доле импорта в ВРП. При этом наиболее чувствительными к шокам бюджетных расходов в регионах-соседях оказываются регионы с наличием свободных трудовых ресурсов и высокой долей промышленности в ВРП.</w:t>
+        <w:t>Как было показано выше, величина спилловер эффектов в целом невысока, что объясняется относительно небольшим размером региональных экономик. Наиболее сильно на другие регионы влияют бюджетные расходы в Москве и Московской области, Санкт-Петербурге и Тюменской области из-за их размера и тесных экономических связей с другими регионами. Формальный анализ факторов гетерогенности подтверждает эту гипотезу (см. Приложение 1): величина spill-out эффектов пропорциональна уровню подушевого ВРП региона, коэффициенту напряжённости регионального рынка труда и доле импорта в ВРП. При этом наиболее чувствительными к шокам бюджетных расходов в регионах-соседях оказываются регионы с наличием свободных трудовых ресурсов и высокой долей промышленности в ВРП.</w:t>
       </w:r>
     </w:p>
     <w:p>
@@ -24864,15 +24175,7 @@
       </w:r>
       <w:r>
         <w:lastRenderedPageBreak/>
-        <w:t>существующих оценок национального фискального мультипликатора для России (</w:t>
-      </w:r>
-      <w:proofErr w:type="spellStart"/>
-      <w:r>
-        <w:t>Зяблицкий</w:t>
-      </w:r>
-      <w:proofErr w:type="spellEnd"/>
-      <w:r>
-        <w:t>, 2020). Это может быть связано с несколькими факторами.</w:t>
+        <w:t>существующих оценок национального фискального мультипликатора для России (Зяблицкий, 2020). Это может быть связано с несколькими факторами.</w:t>
       </w:r>
     </w:p>
     <w:p>
@@ -24897,15 +24200,7 @@
         <w:pStyle w:val="a0"/>
       </w:pPr>
       <w:r>
-        <w:t xml:space="preserve">Одной из причин отличий мультипликатора федеральных и региональных расходов может быть структура расходов бюджетов. В федеральном бюджете существенно выше доля “непродуктивных” расходов (общегосударственные вопросы, национальная оборона и безопасность), чем в региональных бюджетах. Предыдущие исследования оценивают мультипликативный эффект от расходов на силовые отрасли в 1.5 - 2 раза ниже, чем в случае расходов, стимулирующих накопление физического и человеческого капитала (Кудрин, </w:t>
-      </w:r>
-      <w:proofErr w:type="spellStart"/>
-      <w:r>
-        <w:t>Кнобель</w:t>
-      </w:r>
-      <w:proofErr w:type="spellEnd"/>
-      <w:r>
-        <w:t>, 2017). Полученные результаты косвенно подтверждают эту гипотезу: мультипликатор оказывается выше в регионах с более высокой долей расходов на национальную экономику.</w:t>
+        <w:t>Одной из причин отличий мультипликатора федеральных и региональных расходов может быть структура расходов бюджетов. В федеральном бюджете существенно выше доля “непродуктивных” расходов (общегосударственные вопросы, национальная оборона и безопасность), чем в региональных бюджетах. Предыдущие исследования оценивают мультипликативный эффект от расходов на силовые отрасли в 1.5 - 2 раза ниже, чем в случае расходов, стимулирующих накопление физического и человеческого капитала (Кудрин, Кнобель, 2017). Полученные результаты косвенно подтверждают эту гипотезу: мультипликатор оказывается выше в регионах с более высокой долей расходов на национальную экономику.</w:t>
       </w:r>
     </w:p>
     <w:p>
@@ -24913,47 +24208,7 @@
         <w:pStyle w:val="a0"/>
       </w:pPr>
       <w:r>
-        <w:t>Величину национального мультипликатора могут также снижать эффекты общего равновесия. Влияние этих эффектов на отличия между национальным и локальным фискальным мультипликатором было ранее изучено в DSGE-моделях валютных союзов (</w:t>
-      </w:r>
-      <w:proofErr w:type="spellStart"/>
-      <w:r>
-        <w:t>Chodorow-Reich</w:t>
-      </w:r>
-      <w:proofErr w:type="spellEnd"/>
-      <w:r>
-        <w:t xml:space="preserve">, 2019; </w:t>
-      </w:r>
-      <w:proofErr w:type="spellStart"/>
-      <w:r>
-        <w:t>Nakamura</w:t>
-      </w:r>
-      <w:proofErr w:type="spellEnd"/>
-      <w:r>
-        <w:t xml:space="preserve">, </w:t>
-      </w:r>
-      <w:proofErr w:type="spellStart"/>
-      <w:r>
-        <w:t>Steinsson</w:t>
-      </w:r>
-      <w:proofErr w:type="spellEnd"/>
-      <w:r>
-        <w:t xml:space="preserve">, 2014). Повышение государственных расходов в отдельном малом регионе не оказывает существенного влияния на динамику общероссийского уровня цен и деловой активности. В результате повышение госрасходов на локальном уровне сопровождается более мягкой монетарной политикой, чем </w:t>
-      </w:r>
-      <w:proofErr w:type="spellStart"/>
-      <w:r>
-        <w:t>общестрановой</w:t>
-      </w:r>
-      <w:proofErr w:type="spellEnd"/>
-      <w:r>
-        <w:t xml:space="preserve"> шок. Помимо реакции монетарной политики, на величину мультипликатора в валютном союзе может влиять способ финансирования расходов (</w:t>
-      </w:r>
-      <w:proofErr w:type="spellStart"/>
-      <w:r>
-        <w:t>Chodorow-Reich</w:t>
-      </w:r>
-      <w:proofErr w:type="spellEnd"/>
-      <w:r>
-        <w:t>, 2019). Специфика российской бюджетной системы такова, что существенные дискреционные изменения налоговой политики на уровне отдельных регионов для финансирования тех или иных расходов практически невозможны. Кроме того, во многих регионах существенную долю доходов бюджета составляют трансферты из федерального бюджета</w:t>
+        <w:t>Величину национального мультипликатора могут также снижать эффекты общего равновесия. Влияние этих эффектов на отличия между национальным и локальным фискальным мультипликатором было ранее изучено в DSGE-моделях валютных союзов (Chodorow-Reich, 2019; Nakamura, Steinsson, 2014). Повышение государственных расходов в отдельном малом регионе не оказывает существенного влияния на динамику общероссийского уровня цен и деловой активности. В результате повышение госрасходов на локальном уровне сопровождается более мягкой монетарной политикой, чем общестрановой шок. Помимо реакции монетарной политики, на величину мультипликатора в валютном союзе может влиять способ финансирования расходов (Chodorow-Reich, 2019). Специфика российской бюджетной системы такова, что существенные дискреционные изменения налоговой политики на уровне отдельных регионов для финансирования тех или иных расходов практически невозможны. Кроме того, во многих регионах существенную долю доходов бюджета составляют трансферты из федерального бюджета</w:t>
       </w:r>
       <w:r>
         <w:rPr>
@@ -24962,15 +24217,7 @@
         <w:footnoteReference w:id="16"/>
       </w:r>
       <w:r>
-        <w:t xml:space="preserve">. В результате увеличение расходов регионального бюджета финансируется пропорционально всеми членами союза и не приводит к пересмотру домохозяйствами ожидаемой траектории налогов и соответствующему уменьшению потребления. В случае фискальной экспансии на национальном уровне действие </w:t>
-      </w:r>
-      <w:proofErr w:type="spellStart"/>
-      <w:r>
-        <w:t>рикардианских</w:t>
-      </w:r>
-      <w:proofErr w:type="spellEnd"/>
-      <w:r>
-        <w:t xml:space="preserve"> эффектов может снижать величину мультипликатора.</w:t>
+        <w:t>. В результате увеличение расходов регионального бюджета финансируется пропорционально всеми членами союза и не приводит к пересмотру домохозяйствами ожидаемой траектории налогов и соответствующему уменьшению потребления. В случае фискальной экспансии на национальном уровне действие рикардианских эффектов может снижать величину мультипликатора.</w:t>
       </w:r>
     </w:p>
     <w:p>
@@ -24998,13 +24245,8 @@
         </w:rPr>
         <w:t>н</w:t>
       </w:r>
-      <w:proofErr w:type="spellStart"/>
-      <w:r>
-        <w:t>трирующиеся</w:t>
-      </w:r>
-      <w:proofErr w:type="spellEnd"/>
-      <w:r>
-        <w:t xml:space="preserve"> в крупных и экономически успешных регионах. Однако влияния такой политики на межрегиональное неравенство неочевиден.</w:t>
+      <w:r>
+        <w:t>трирующиеся в крупных и экономически успешных регионах. Однако влияния такой политики на межрегиональное неравенство неочевиден.</w:t>
       </w:r>
     </w:p>
     <w:p>
@@ -25117,6 +24359,9 @@
           <w:right w:val="none" w:sz="0" w:space="0" w:color="000000"/>
         </w:pBdr>
         <w:spacing w:after="0"/>
+        <w:rPr>
+          <w:lang w:val="ru-RU"/>
+        </w:rPr>
       </w:pPr>
       <w:r>
         <w:rPr>
@@ -25124,6 +24369,22 @@
           <w:szCs w:val="22"/>
         </w:rPr>
         <w:t>Примечание: сценарий 1 предполагает увеличение госрасходов в 10 регионах с наибольшим подушевым ВРП (Тюменская, Сахалинская, Магаданская, Мурманская, Архангельская области, г. Москва, г. Санкт-Петербург, Республика Саха, Камчатский край, Республика Коми), сценарий 2 - в 10 регионах с наименьшим подушевым ВРП (Республики Ингушетия, Чечня, Кабардино-Балкария, Тыва, Карачаево-Черкесия, Дагестан, Северная Осетия, Адыгея, Бурятия, Ивановская область). Оценки получены на основе GVAR-модели на выборке 2009-2024 гг. с помощью рекурсивной схемы идентификации. При расчёте коэффициента Джини регионы взвешиваются по численности населения.</w:t>
+      </w:r>
+      <w:r>
+        <w:rPr>
+          <w:sz w:val="22"/>
+          <w:szCs w:val="22"/>
+          <w:lang w:val="ru-RU"/>
+        </w:rPr>
+        <w:t xml:space="preserve"> </w:t>
+      </w:r>
+      <w:r>
+        <w:rPr>
+          <w:sz w:val="22"/>
+          <w:szCs w:val="22"/>
+          <w:lang w:val="ru-RU"/>
+        </w:rPr>
+        <w:t>Жирной линией обозначено значение коэффициента Джини в 2022 году (0.315)</w:t>
       </w:r>
     </w:p>
     <w:p>
@@ -25220,55 +24481,13 @@
         <w:footnoteReference w:id="17"/>
       </w:r>
       <w:r>
-        <w:t xml:space="preserve">. Подобный результат, очевидно, не согласуется с выводами традиционных моделей, где фискальная политика влияет исключительно на сторону совокупного спроса. При этом отрицательная реакция уровня цен на шоки госрасходов документирована во множестве эмпирических работ и может быть обоснована теоретически в </w:t>
-      </w:r>
-      <w:proofErr w:type="spellStart"/>
-      <w:r>
-        <w:t>новокейнсианских</w:t>
-      </w:r>
-      <w:proofErr w:type="spellEnd"/>
-      <w:r>
-        <w:t xml:space="preserve"> DSGE-моделях за счёт влияния госрасходов на общую факторную производительность или уровень наценки монополистически конкурентных фирм (</w:t>
-      </w:r>
-      <w:proofErr w:type="spellStart"/>
-      <w:r>
-        <w:t>Choi</w:t>
-      </w:r>
-      <w:proofErr w:type="spellEnd"/>
-      <w:r>
-        <w:t xml:space="preserve"> </w:t>
-      </w:r>
-      <w:proofErr w:type="spellStart"/>
-      <w:r>
-        <w:t>et</w:t>
-      </w:r>
-      <w:proofErr w:type="spellEnd"/>
-      <w:r>
-        <w:t xml:space="preserve"> </w:t>
-      </w:r>
-      <w:proofErr w:type="spellStart"/>
-      <w:r>
-        <w:t>al</w:t>
-      </w:r>
-      <w:proofErr w:type="spellEnd"/>
-      <w:r>
-        <w:t xml:space="preserve">, 2022; </w:t>
-      </w:r>
-      <w:proofErr w:type="spellStart"/>
-      <w:r>
-        <w:t>Jørgensen</w:t>
-      </w:r>
-      <w:proofErr w:type="spellEnd"/>
-      <w:r>
-        <w:t xml:space="preserve">, </w:t>
-      </w:r>
-      <w:proofErr w:type="spellStart"/>
-      <w:r>
-        <w:t>Ravn</w:t>
-      </w:r>
-      <w:proofErr w:type="spellEnd"/>
-      <w:r>
-        <w:t>, 2022). В свете этих результатов изучение вклада региональной бюджетной политики в инфляцию и её взаимодействия с единой денежно-кредитной политикой представляется особенно интересным в будущих исследованиях.</w:t>
+        <w:t xml:space="preserve">. Подобный результат, очевидно, не согласуется с выводами традиционных моделей, где фискальная политика влияет исключительно на сторону совокупного спроса. При этом отрицательная реакция уровня цен на шоки госрасходов документирована во множестве эмпирических работ и может быть обоснована теоретически в новокейнсианских DSGE-моделях за счёт влияния госрасходов на общую факторную производительность или уровень наценки монополистически конкурентных фирм (Choi </w:t>
+      </w:r>
+      <w:r>
+        <w:t>et al</w:t>
+      </w:r>
+      <w:r>
+        <w:t>, 2022; Jørgensen, Ravn, 2022). В свете этих результатов изучение вклада региональной бюджетной политики в инфляцию и её взаимодействия с единой денежно-кредитной политикой представляется особенно интересным в будущих исследованиях.</w:t>
       </w:r>
     </w:p>
     <w:p>
@@ -25330,13 +24549,8 @@
       <w:bookmarkStart w:id="17" w:name="X1a104a2be5df47abae6a8fe936bd6635cdf5baf"/>
       <w:bookmarkStart w:id="18" w:name="refs"/>
       <w:bookmarkStart w:id="19" w:name="ref-napalkovRazlichiyaEffektahEdinoy2021"/>
-      <w:proofErr w:type="spellStart"/>
-      <w:r>
-        <w:t>Башенков</w:t>
-      </w:r>
-      <w:proofErr w:type="spellEnd"/>
-      <w:r>
-        <w:t xml:space="preserve">, А. П., Мясников, А. А., Семерикова, Е. В., Серёгина, С. Ф. (2022). Влияние </w:t>
+      <w:r>
+        <w:t xml:space="preserve">Башенков, А. П., Мясников, А. А., Семерикова, Е. В., Серёгина, С. Ф. (2022). Влияние </w:t>
       </w:r>
       <w:r>
         <w:rPr>
@@ -25344,13 +24558,8 @@
         </w:rPr>
         <w:t>м</w:t>
       </w:r>
-      <w:proofErr w:type="spellStart"/>
-      <w:r>
-        <w:t>ежбюджетных</w:t>
-      </w:r>
-      <w:proofErr w:type="spellEnd"/>
-      <w:r>
-        <w:t xml:space="preserve"> </w:t>
+      <w:r>
+        <w:t xml:space="preserve">ежбюджетных </w:t>
       </w:r>
       <w:r>
         <w:rPr>
@@ -25358,13 +24567,8 @@
         </w:rPr>
         <w:t>т</w:t>
       </w:r>
-      <w:proofErr w:type="spellStart"/>
-      <w:r>
-        <w:t>рансфертов</w:t>
-      </w:r>
-      <w:proofErr w:type="spellEnd"/>
-      <w:r>
-        <w:t xml:space="preserve"> </w:t>
+      <w:r>
+        <w:t xml:space="preserve">рансфертов </w:t>
       </w:r>
       <w:r>
         <w:rPr>
@@ -25381,13 +24585,8 @@
         </w:rPr>
         <w:t>р</w:t>
       </w:r>
-      <w:proofErr w:type="spellStart"/>
-      <w:r>
-        <w:t>егиональные</w:t>
-      </w:r>
-      <w:proofErr w:type="spellEnd"/>
-      <w:r>
-        <w:t xml:space="preserve"> </w:t>
+      <w:r>
+        <w:t xml:space="preserve">егиональные </w:t>
       </w:r>
       <w:r>
         <w:rPr>
@@ -25395,11 +24594,9 @@
         </w:rPr>
         <w:t>д</w:t>
       </w:r>
-      <w:proofErr w:type="spellStart"/>
       <w:r>
         <w:t>оходы</w:t>
       </w:r>
-      <w:proofErr w:type="spellEnd"/>
       <w:r>
         <w:rPr>
           <w:lang w:val="ru-RU"/>
@@ -25458,7 +24655,6 @@
           </w:rPr>
           <w:t>://</w:t>
         </w:r>
-        <w:proofErr w:type="spellStart"/>
         <w:r>
           <w:rPr>
             <w:rStyle w:val="ae"/>
@@ -25466,7 +24662,6 @@
           </w:rPr>
           <w:t>doi</w:t>
         </w:r>
-        <w:proofErr w:type="spellEnd"/>
         <w:r>
           <w:rPr>
             <w:rStyle w:val="ae"/>
@@ -25509,14 +24704,12 @@
         </w:rPr>
         <w:t xml:space="preserve"> [</w:t>
       </w:r>
-      <w:proofErr w:type="spellStart"/>
       <w:r>
         <w:rPr>
           <w:lang w:val="en-US"/>
         </w:rPr>
         <w:t>Bashenkov</w:t>
       </w:r>
-      <w:proofErr w:type="spellEnd"/>
       <w:r>
         <w:rPr>
           <w:lang w:val="ru-RU"/>
@@ -25583,14 +24776,12 @@
         </w:rPr>
         <w:t xml:space="preserve">., </w:t>
       </w:r>
-      <w:proofErr w:type="spellStart"/>
       <w:r>
         <w:rPr>
           <w:lang w:val="en-US"/>
         </w:rPr>
         <w:t>Semerikova</w:t>
       </w:r>
-      <w:proofErr w:type="spellEnd"/>
       <w:r>
         <w:rPr>
           <w:lang w:val="ru-RU"/>
@@ -25621,14 +24812,12 @@
         </w:rPr>
         <w:t xml:space="preserve">., </w:t>
       </w:r>
-      <w:proofErr w:type="spellStart"/>
       <w:r>
         <w:rPr>
           <w:lang w:val="en-US"/>
         </w:rPr>
         <w:t>Seregina</w:t>
       </w:r>
-      <w:proofErr w:type="spellEnd"/>
       <w:r>
         <w:rPr>
           <w:lang w:val="ru-RU"/>
@@ -25721,11 +24910,9 @@
         </w:rPr>
         <w:t xml:space="preserve">. (2014). </w:t>
       </w:r>
-      <w:proofErr w:type="spellStart"/>
       <w:r>
         <w:t>Пространственно</w:t>
       </w:r>
-      <w:proofErr w:type="spellEnd"/>
       <w:r>
         <w:rPr>
           <w:lang w:val="ru-RU"/>
@@ -25741,13 +24928,8 @@
         </w:rPr>
         <w:t xml:space="preserve"> </w:t>
       </w:r>
-      <w:proofErr w:type="spellStart"/>
-      <w:r>
-        <w:t>авторегрессионная</w:t>
-      </w:r>
-      <w:proofErr w:type="spellEnd"/>
-      <w:r>
-        <w:t xml:space="preserve"> модель для двух групп взаимосвязанных регионов (на примере восточной и западной части России)</w:t>
+      <w:r>
+        <w:t>авторегрессионная модель для двух групп взаимосвязанных регионов (на примере восточной и западной части России)</w:t>
       </w:r>
       <w:r>
         <w:rPr>
@@ -26056,42 +25238,29 @@
         </w:rPr>
         <w:t xml:space="preserve">. 52–75. </w:t>
       </w:r>
-      <w:r>
-        <w:fldChar w:fldCharType="begin"/>
-      </w:r>
-      <w:r>
-        <w:rPr>
-          <w:lang w:val="en-US"/>
-        </w:rPr>
-        <w:instrText>HYPERLINK "https://publications.hse.ru/articles/181143290"</w:instrText>
-      </w:r>
-      <w:r>
-        <w:fldChar w:fldCharType="separate"/>
-      </w:r>
-      <w:r>
-        <w:rPr>
-          <w:rStyle w:val="ae"/>
-          <w:lang w:val="en-US"/>
-        </w:rPr>
-        <w:t>https://publications.hse.ru/articles</w:t>
-      </w:r>
-      <w:r>
-        <w:rPr>
-          <w:rStyle w:val="ae"/>
-          <w:lang w:val="en-US"/>
-        </w:rPr>
-        <w:t>/</w:t>
-      </w:r>
-      <w:r>
-        <w:rPr>
-          <w:rStyle w:val="ae"/>
-          <w:lang w:val="en-US"/>
-        </w:rPr>
-        <w:t>181143290</w:t>
-      </w:r>
-      <w:r>
-        <w:fldChar w:fldCharType="end"/>
-      </w:r>
+      <w:hyperlink r:id="rId13" w:history="1">
+        <w:r>
+          <w:rPr>
+            <w:rStyle w:val="ae"/>
+            <w:lang w:val="en-US"/>
+          </w:rPr>
+          <w:t>https://publications.hse.ru/articles</w:t>
+        </w:r>
+        <w:r>
+          <w:rPr>
+            <w:rStyle w:val="ae"/>
+            <w:lang w:val="en-US"/>
+          </w:rPr>
+          <w:t>/</w:t>
+        </w:r>
+        <w:r>
+          <w:rPr>
+            <w:rStyle w:val="ae"/>
+            <w:lang w:val="en-US"/>
+          </w:rPr>
+          <w:t>181143290</w:t>
+        </w:r>
+      </w:hyperlink>
       <w:r>
         <w:rPr>
           <w:lang w:val="en-US"/>
@@ -26174,11 +25343,9 @@
         </w:rPr>
         <w:t xml:space="preserve">., </w:t>
       </w:r>
-      <w:proofErr w:type="spellStart"/>
       <w:r>
         <w:t>Каяшева</w:t>
       </w:r>
-      <w:proofErr w:type="spellEnd"/>
       <w:r>
         <w:rPr>
           <w:lang w:val="en-US"/>
@@ -26284,7 +25451,7 @@
         </w:rPr>
         <w:t xml:space="preserve">. 97–122. </w:t>
       </w:r>
-      <w:hyperlink r:id="rId13">
+      <w:hyperlink r:id="rId14">
         <w:r>
           <w:rPr>
             <w:rStyle w:val="ae"/>
@@ -26333,21 +25500,7 @@
         <w:rPr>
           <w:lang w:val="en-US"/>
         </w:rPr>
-        <w:t xml:space="preserve">., </w:t>
-      </w:r>
-      <w:proofErr w:type="spellStart"/>
-      <w:r>
-        <w:rPr>
-          <w:lang w:val="en-US"/>
-        </w:rPr>
-        <w:t>Kayasheva</w:t>
-      </w:r>
-      <w:proofErr w:type="spellEnd"/>
-      <w:r>
-        <w:rPr>
-          <w:lang w:val="en-US"/>
-        </w:rPr>
-        <w:t xml:space="preserve"> </w:t>
+        <w:t xml:space="preserve">., Kayasheva </w:t>
       </w:r>
       <w:r>
         <w:rPr>
@@ -26586,28 +25739,15 @@
         </w:rPr>
         <w:t xml:space="preserve">. 3–31. </w:t>
       </w:r>
-      <w:r>
-        <w:fldChar w:fldCharType="begin"/>
-      </w:r>
-      <w:r>
-        <w:rPr>
-          <w:lang w:val="en-US"/>
-        </w:rPr>
-        <w:instrText>HYPERLINK "https://publications.hse.ru/articles/909673909" \h</w:instrText>
-      </w:r>
-      <w:r>
-        <w:fldChar w:fldCharType="separate"/>
-      </w:r>
-      <w:r>
-        <w:rPr>
-          <w:rStyle w:val="ae"/>
-          <w:lang w:val="en-US"/>
-        </w:rPr>
-        <w:t>https://publications.hse.ru/articles/909673909</w:t>
-      </w:r>
-      <w:r>
-        <w:fldChar w:fldCharType="end"/>
-      </w:r>
+      <w:hyperlink r:id="rId15">
+        <w:r>
+          <w:rPr>
+            <w:rStyle w:val="ae"/>
+            <w:lang w:val="en-US"/>
+          </w:rPr>
+          <w:t>https://publications.hse.ru/articles/909673909</w:t>
+        </w:r>
+      </w:hyperlink>
       <w:r>
         <w:rPr>
           <w:lang w:val="en-US"/>
@@ -26862,13 +26002,8 @@
         </w:rPr>
         <w:t>Р</w:t>
       </w:r>
-      <w:proofErr w:type="spellStart"/>
-      <w:r>
-        <w:t>еакция</w:t>
-      </w:r>
-      <w:proofErr w:type="spellEnd"/>
-      <w:r>
-        <w:t xml:space="preserve"> банковских ставок на изменение ключевой ставки банка </w:t>
+      <w:r>
+        <w:t xml:space="preserve">еакция банковских ставок на изменение ключевой ставки банка </w:t>
       </w:r>
       <w:r>
         <w:rPr>
@@ -26876,13 +26011,8 @@
         </w:rPr>
         <w:t>Р</w:t>
       </w:r>
-      <w:proofErr w:type="spellStart"/>
-      <w:r>
-        <w:t>оссии</w:t>
-      </w:r>
-      <w:proofErr w:type="spellEnd"/>
-      <w:r>
-        <w:t xml:space="preserve"> в условиях региональной неоднородности (оценки на панельных данных)</w:t>
+      <w:r>
+        <w:t>оссии в условиях региональной неоднородности (оценки на панельных данных)</w:t>
       </w:r>
       <w:r>
         <w:rPr>
@@ -26923,7 +26053,7 @@
         </w:rPr>
         <w:t xml:space="preserve">. </w:t>
       </w:r>
-      <w:hyperlink r:id="rId14">
+      <w:hyperlink r:id="rId16">
         <w:r>
           <w:rPr>
             <w:rStyle w:val="ae"/>
@@ -26956,14 +26086,12 @@
         </w:rPr>
         <w:t xml:space="preserve">, </w:t>
       </w:r>
-      <w:proofErr w:type="spellStart"/>
       <w:r>
         <w:rPr>
           <w:lang w:val="en-US"/>
         </w:rPr>
         <w:t>Skuratova</w:t>
       </w:r>
-      <w:proofErr w:type="spellEnd"/>
       <w:r>
         <w:rPr>
           <w:lang w:val="en-US"/>
@@ -27144,28 +26272,15 @@
         </w:rPr>
         <w:t xml:space="preserve">. 9–32. </w:t>
       </w:r>
-      <w:r>
-        <w:fldChar w:fldCharType="begin"/>
-      </w:r>
-      <w:r>
-        <w:rPr>
-          <w:lang w:val="en-US"/>
-        </w:rPr>
-        <w:instrText>HYPERLINK "https://ej.hse.ru/2023-27-1/819336633.html" \h</w:instrText>
-      </w:r>
-      <w:r>
-        <w:fldChar w:fldCharType="separate"/>
-      </w:r>
-      <w:r>
-        <w:rPr>
-          <w:rStyle w:val="ae"/>
-          <w:lang w:val="en-US"/>
-        </w:rPr>
-        <w:t>https://ej.hse.ru/2023-27-1/819336633.html</w:t>
-      </w:r>
-      <w:r>
-        <w:fldChar w:fldCharType="end"/>
-      </w:r>
+      <w:hyperlink r:id="rId17">
+        <w:r>
+          <w:rPr>
+            <w:rStyle w:val="ae"/>
+            <w:lang w:val="en-US"/>
+          </w:rPr>
+          <w:t>https://ej.hse.ru/2023-27-1/819336633.html</w:t>
+        </w:r>
+      </w:hyperlink>
       <w:r>
         <w:rPr>
           <w:lang w:val="en-US"/>
@@ -27377,7 +26492,7 @@
         </w:rPr>
         <w:t xml:space="preserve">. 57–70. </w:t>
       </w:r>
-      <w:hyperlink r:id="rId15">
+      <w:hyperlink r:id="rId18">
         <w:r>
           <w:rPr>
             <w:rStyle w:val="ae"/>
@@ -27396,59 +26511,50 @@
         <w:rPr>
           <w:lang w:val="en-US"/>
         </w:rPr>
-        <w:t>[</w:t>
-      </w:r>
-      <w:proofErr w:type="spellStart"/>
+        <w:t>[Zubarevich</w:t>
+      </w:r>
       <w:r>
         <w:rPr>
           <w:lang w:val="en-US"/>
         </w:rPr>
-        <w:t>Zubarevich</w:t>
-      </w:r>
-      <w:proofErr w:type="spellEnd"/>
+        <w:t xml:space="preserve">, </w:t>
+      </w:r>
       <w:r>
         <w:rPr>
           <w:lang w:val="en-US"/>
         </w:rPr>
-        <w:t xml:space="preserve">, </w:t>
+        <w:t xml:space="preserve">N. V. </w:t>
       </w:r>
       <w:r>
         <w:rPr>
           <w:lang w:val="en-US"/>
         </w:rPr>
-        <w:t xml:space="preserve">N. V. </w:t>
+        <w:t>(20</w:t>
       </w:r>
       <w:r>
         <w:rPr>
           <w:lang w:val="en-US"/>
         </w:rPr>
-        <w:t>(20</w:t>
+        <w:t>19</w:t>
       </w:r>
       <w:r>
         <w:rPr>
           <w:lang w:val="en-US"/>
         </w:rPr>
-        <w:t>19</w:t>
+        <w:t xml:space="preserve">). </w:t>
       </w:r>
       <w:r>
         <w:rPr>
           <w:lang w:val="en-US"/>
         </w:rPr>
-        <w:t xml:space="preserve">). </w:t>
+        <w:t>Inequality of regions and large cities of Russia: what was changed in the 2010s?</w:t>
       </w:r>
       <w:r>
         <w:rPr>
           <w:lang w:val="en-US"/>
         </w:rPr>
-        <w:t>Inequality of regions and large cities of Russia: what was changed in the 2010s?</w:t>
-      </w:r>
-      <w:r>
-        <w:rPr>
-          <w:lang w:val="en-US"/>
-        </w:rPr>
         <w:t xml:space="preserve"> </w:t>
       </w:r>
-      <w:proofErr w:type="spellStart"/>
       <w:r>
         <w:rPr>
           <w:i/>
@@ -27457,7 +26563,6 @@
         </w:rPr>
         <w:t>Obshchestvennye</w:t>
       </w:r>
-      <w:proofErr w:type="spellEnd"/>
       <w:r>
         <w:rPr>
           <w:i/>
@@ -27466,7 +26571,6 @@
         </w:rPr>
         <w:t xml:space="preserve"> </w:t>
       </w:r>
-      <w:proofErr w:type="spellStart"/>
       <w:r>
         <w:rPr>
           <w:i/>
@@ -27475,7 +26579,6 @@
         </w:rPr>
         <w:t>nauki</w:t>
       </w:r>
-      <w:proofErr w:type="spellEnd"/>
       <w:r>
         <w:rPr>
           <w:i/>
@@ -27500,7 +26603,6 @@
         </w:rPr>
         <w:t xml:space="preserve"> </w:t>
       </w:r>
-      <w:proofErr w:type="spellStart"/>
       <w:r>
         <w:rPr>
           <w:i/>
@@ -27509,7 +26611,6 @@
         </w:rPr>
         <w:t>sovremennost</w:t>
       </w:r>
-      <w:proofErr w:type="spellEnd"/>
       <w:r>
         <w:rPr>
           <w:lang w:val="ru-RU"/>
@@ -27551,13 +26652,8 @@
       <w:bookmarkStart w:id="26" w:name="X3653e12bb23af2e91aac3e064e5af587e4852d1"/>
       <w:bookmarkEnd w:id="24"/>
       <w:bookmarkEnd w:id="25"/>
-      <w:proofErr w:type="spellStart"/>
-      <w:r>
-        <w:t>Зяблицкий</w:t>
-      </w:r>
-      <w:proofErr w:type="spellEnd"/>
-      <w:r>
-        <w:t>, И. Е. (2020). Оценка фискальных мультипликаторов в российской экономике</w:t>
+      <w:r>
+        <w:t>Зяблицкий, И. Е. (2020). Оценка фискальных мультипликаторов в российской экономике</w:t>
       </w:r>
       <w:r>
         <w:rPr>
@@ -27612,7 +26708,7 @@
         </w:rPr>
         <w:t xml:space="preserve">. 268–294. </w:t>
       </w:r>
-      <w:hyperlink r:id="rId16">
+      <w:hyperlink r:id="rId19">
         <w:r>
           <w:rPr>
             <w:rStyle w:val="ae"/>
@@ -27625,16 +26721,8 @@
         <w:rPr>
           <w:lang w:val="en-US"/>
         </w:rPr>
-        <w:t xml:space="preserve"> [</w:t>
-      </w:r>
-      <w:proofErr w:type="spellStart"/>
-      <w:r>
-        <w:rPr>
-          <w:lang w:val="en-US"/>
-        </w:rPr>
-        <w:t>Zyablitskiy</w:t>
-      </w:r>
-      <w:proofErr w:type="spellEnd"/>
+        <w:t xml:space="preserve"> [Zyablitskiy</w:t>
+      </w:r>
       <w:r>
         <w:rPr>
           <w:lang w:val="en-US"/>
@@ -27800,11 +26888,9 @@
         </w:rPr>
         <w:t xml:space="preserve">., </w:t>
       </w:r>
-      <w:proofErr w:type="spellStart"/>
       <w:r>
         <w:t>Кнобель</w:t>
       </w:r>
-      <w:proofErr w:type="spellEnd"/>
       <w:r>
         <w:rPr>
           <w:lang w:val="en-US"/>
@@ -27883,7 +26969,7 @@
         </w:rPr>
         <w:t xml:space="preserve">. 5–26. </w:t>
       </w:r>
-      <w:hyperlink r:id="rId17">
+      <w:hyperlink r:id="rId20">
         <w:r>
           <w:rPr>
             <w:rStyle w:val="ae"/>
@@ -27922,34 +27008,14 @@
         </w:rPr>
         <w:t xml:space="preserve">h. </w:t>
       </w:r>
-      <w:proofErr w:type="spellStart"/>
       <w:r>
         <w:rPr>
           <w:i/>
           <w:iCs/>
           <w:lang w:val="en-US"/>
         </w:rPr>
-        <w:t>Voprosy</w:t>
-      </w:r>
-      <w:proofErr w:type="spellEnd"/>
-      <w:r>
-        <w:rPr>
-          <w:i/>
-          <w:iCs/>
-          <w:lang w:val="en-US"/>
-        </w:rPr>
-        <w:t xml:space="preserve"> </w:t>
-      </w:r>
-      <w:proofErr w:type="spellStart"/>
-      <w:r>
-        <w:rPr>
-          <w:i/>
-          <w:iCs/>
-          <w:lang w:val="en-US"/>
-        </w:rPr>
-        <w:t>Ekonomiki</w:t>
-      </w:r>
-      <w:proofErr w:type="spellEnd"/>
+        <w:t>Voprosy Ekonomiki</w:t>
+      </w:r>
       <w:r>
         <w:rPr>
           <w:lang w:val="en-US"/>
@@ -28073,47 +27139,26 @@
         </w:rPr>
         <w:t xml:space="preserve">. 3–45. </w:t>
       </w:r>
-      <w:r>
-        <w:fldChar w:fldCharType="begin"/>
-      </w:r>
+      <w:hyperlink r:id="rId21">
+        <w:r>
+          <w:rPr>
+            <w:rStyle w:val="ae"/>
+            <w:lang w:val="en-US"/>
+          </w:rPr>
+          <w:t>https://doi.org/10.31477/rjmf.202101.03</w:t>
+        </w:r>
+      </w:hyperlink>
       <w:r>
         <w:rPr>
           <w:lang w:val="en-US"/>
         </w:rPr>
-        <w:instrText>HYPERLINK "https://doi.org/10.31477/rjmf.202101.03" \h</w:instrText>
-      </w:r>
-      <w:r>
-        <w:fldChar w:fldCharType="separate"/>
-      </w:r>
-      <w:r>
-        <w:rPr>
-          <w:rStyle w:val="ae"/>
+        <w:t xml:space="preserve"> [</w:t>
+      </w:r>
+      <w:r>
+        <w:rPr>
           <w:lang w:val="en-US"/>
         </w:rPr>
-        <w:t>https://doi.org/10.31477/rjmf.202101.03</w:t>
-      </w:r>
-      <w:r>
-        <w:fldChar w:fldCharType="end"/>
-      </w:r>
-      <w:r>
-        <w:rPr>
-          <w:lang w:val="en-US"/>
-        </w:rPr>
-        <w:t xml:space="preserve"> [</w:t>
-      </w:r>
-      <w:proofErr w:type="spellStart"/>
-      <w:r>
-        <w:rPr>
-          <w:lang w:val="en-US"/>
-        </w:rPr>
-        <w:t>Napalkov</w:t>
-      </w:r>
-      <w:proofErr w:type="spellEnd"/>
-      <w:r>
-        <w:rPr>
-          <w:lang w:val="en-US"/>
-        </w:rPr>
-        <w:t xml:space="preserve">, V., Novak, A., Shulgin, A. (2021). Variations in the Effects of a Single Monetary Policy: The Case of Russian Regions. </w:t>
+        <w:t xml:space="preserve">Napalkov, V., Novak, A., Shulgin, A. (2021). Variations in the Effects of a Single Monetary Policy: The Case of Russian Regions. </w:t>
       </w:r>
       <w:r>
         <w:rPr>
@@ -28144,7 +27189,6 @@
         </w:rPr>
       </w:pPr>
       <w:bookmarkStart w:id="28" w:name="ref-auclertMPCsMPEsMultipliers2023"/>
-      <w:proofErr w:type="spellStart"/>
       <w:r>
         <w:rPr>
           <w:lang w:val="en-US"/>
@@ -28152,7 +27196,6 @@
         <w:lastRenderedPageBreak/>
         <w:t>Auclert</w:t>
       </w:r>
-      <w:proofErr w:type="spellEnd"/>
       <w:r>
         <w:rPr>
           <w:lang w:val="en-US"/>
@@ -28171,7 +27214,6 @@
         </w:rPr>
         <w:t xml:space="preserve">., </w:t>
       </w:r>
-      <w:proofErr w:type="spellStart"/>
       <w:r>
         <w:rPr>
           <w:lang w:val="en-US"/>
@@ -28190,7 +27232,6 @@
         </w:rPr>
         <w:t>czy</w:t>
       </w:r>
-      <w:proofErr w:type="spellEnd"/>
       <w:r>
         <w:rPr>
           <w:lang w:val="en-US"/>
@@ -28267,7 +27308,7 @@
         </w:rPr>
         <w:t xml:space="preserve">(3), 700–712. </w:t>
       </w:r>
-      <w:hyperlink r:id="rId18">
+      <w:hyperlink r:id="rId22">
         <w:r>
           <w:rPr>
             <w:rStyle w:val="ae"/>
@@ -28290,21 +27331,7 @@
         <w:rPr>
           <w:lang w:val="en-US"/>
         </w:rPr>
-        <w:t xml:space="preserve">Auerbach, A. J., </w:t>
-      </w:r>
-      <w:proofErr w:type="spellStart"/>
-      <w:r>
-        <w:rPr>
-          <w:lang w:val="en-US"/>
-        </w:rPr>
-        <w:t>Gorodnichenko</w:t>
-      </w:r>
-      <w:proofErr w:type="spellEnd"/>
-      <w:r>
-        <w:rPr>
-          <w:lang w:val="en-US"/>
-        </w:rPr>
-        <w:t xml:space="preserve">, Y. (2011). Fiscal Multipliers in Recession and Expansion (Preprint). </w:t>
+        <w:t xml:space="preserve">Auerbach, A. J., Gorodnichenko, Y. (2011). Fiscal Multipliers in Recession and Expansion (Preprint). </w:t>
       </w:r>
       <w:r>
         <w:rPr>
@@ -28334,7 +27361,7 @@
         </w:rPr>
         <w:t xml:space="preserve">. </w:t>
       </w:r>
-      <w:hyperlink r:id="rId19">
+      <w:hyperlink r:id="rId23">
         <w:r>
           <w:rPr>
             <w:rStyle w:val="ae"/>
@@ -28357,21 +27384,7 @@
         <w:rPr>
           <w:lang w:val="en-US"/>
         </w:rPr>
-        <w:t xml:space="preserve">Auerbach, A. J., </w:t>
-      </w:r>
-      <w:proofErr w:type="spellStart"/>
-      <w:r>
-        <w:rPr>
-          <w:lang w:val="en-US"/>
-        </w:rPr>
-        <w:t>Gorodnichenko</w:t>
-      </w:r>
-      <w:proofErr w:type="spellEnd"/>
-      <w:r>
-        <w:rPr>
-          <w:lang w:val="en-US"/>
-        </w:rPr>
-        <w:t xml:space="preserve">, Y., Murphy, D. (2020). Local Fiscal Multipliers and Fiscal Spillovers in the USA. </w:t>
+        <w:t xml:space="preserve">Auerbach, A. J., Gorodnichenko, Y., Murphy, D. (2020). Local Fiscal Multipliers and Fiscal Spillovers in the USA. </w:t>
       </w:r>
       <w:r>
         <w:rPr>
@@ -28401,7 +27414,7 @@
         </w:rPr>
         <w:t xml:space="preserve">(1), 195–229. </w:t>
       </w:r>
-      <w:hyperlink r:id="rId20">
+      <w:hyperlink r:id="rId24">
         <w:r>
           <w:rPr>
             <w:rStyle w:val="ae"/>
@@ -28424,35 +27437,7 @@
         <w:rPr>
           <w:lang w:val="en-US"/>
         </w:rPr>
-        <w:t xml:space="preserve">Bernardini, M., De </w:t>
-      </w:r>
-      <w:proofErr w:type="spellStart"/>
-      <w:r>
-        <w:rPr>
-          <w:lang w:val="en-US"/>
-        </w:rPr>
-        <w:t>Schryder</w:t>
-      </w:r>
-      <w:proofErr w:type="spellEnd"/>
-      <w:r>
-        <w:rPr>
-          <w:lang w:val="en-US"/>
-        </w:rPr>
-        <w:t xml:space="preserve">, S., </w:t>
-      </w:r>
-      <w:proofErr w:type="spellStart"/>
-      <w:r>
-        <w:rPr>
-          <w:lang w:val="en-US"/>
-        </w:rPr>
-        <w:t>Peersman</w:t>
-      </w:r>
-      <w:proofErr w:type="spellEnd"/>
-      <w:r>
-        <w:rPr>
-          <w:lang w:val="en-US"/>
-        </w:rPr>
-        <w:t xml:space="preserve">, G. (2020). Heterogeneous Government Spending Multipliers in the Era Surrounding the Great Recession. </w:t>
+        <w:t xml:space="preserve">Bernardini, M., De Schryder, S., Peersman, G. (2020). Heterogeneous Government Spending Multipliers in the Era Surrounding the Great Recession. </w:t>
       </w:r>
       <w:r>
         <w:rPr>
@@ -28482,7 +27467,7 @@
         </w:rPr>
         <w:t xml:space="preserve">(2), 304–322. </w:t>
       </w:r>
-      <w:hyperlink r:id="rId21">
+      <w:hyperlink r:id="rId25">
         <w:r>
           <w:rPr>
             <w:rStyle w:val="ae"/>
@@ -28505,21 +27490,7 @@
         <w:rPr>
           <w:lang w:val="en-US"/>
         </w:rPr>
-        <w:t xml:space="preserve">Boeck, M., </w:t>
-      </w:r>
-      <w:proofErr w:type="spellStart"/>
-      <w:r>
-        <w:rPr>
-          <w:lang w:val="en-US"/>
-        </w:rPr>
-        <w:t>Feldkircher</w:t>
-      </w:r>
-      <w:proofErr w:type="spellEnd"/>
-      <w:r>
-        <w:rPr>
-          <w:lang w:val="en-US"/>
-        </w:rPr>
-        <w:t xml:space="preserve">, M., Huber, F. (2022). BGVAR: Bayesian Global Vector Autoregressions with Shrinkage Priors in R. </w:t>
+        <w:t xml:space="preserve">Boeck, M., Feldkircher, M., Huber, F. (2022). BGVAR: Bayesian Global Vector Autoregressions with Shrinkage Priors in R. </w:t>
       </w:r>
       <w:r>
         <w:rPr>
@@ -28549,7 +27520,7 @@
         </w:rPr>
         <w:t xml:space="preserve">, 1–28. </w:t>
       </w:r>
-      <w:hyperlink r:id="rId22">
+      <w:hyperlink r:id="rId26">
         <w:r>
           <w:rPr>
             <w:rStyle w:val="ae"/>
@@ -28602,7 +27573,7 @@
         </w:rPr>
         <w:t xml:space="preserve">(3), 799–816. </w:t>
       </w:r>
-      <w:hyperlink r:id="rId23">
+      <w:hyperlink r:id="rId27">
         <w:r>
           <w:rPr>
             <w:rStyle w:val="ae"/>
@@ -28655,7 +27626,7 @@
         </w:rPr>
         <w:t xml:space="preserve">, 58–74. </w:t>
       </w:r>
-      <w:hyperlink r:id="rId24">
+      <w:hyperlink r:id="rId28">
         <w:r>
           <w:rPr>
             <w:rStyle w:val="ae"/>
@@ -28708,7 +27679,7 @@
         </w:rPr>
         <w:t xml:space="preserve">(2), 1–34. </w:t>
       </w:r>
-      <w:hyperlink r:id="rId25">
+      <w:hyperlink r:id="rId29">
         <w:r>
           <w:rPr>
             <w:rStyle w:val="ae"/>
@@ -28761,7 +27732,7 @@
         </w:rPr>
         <w:t xml:space="preserve">, 104423. </w:t>
       </w:r>
-      <w:hyperlink r:id="rId26">
+      <w:hyperlink r:id="rId30">
         <w:r>
           <w:rPr>
             <w:rStyle w:val="ae"/>
@@ -28780,19 +27751,11 @@
       </w:pPr>
       <w:bookmarkStart w:id="37" w:name="X3bc4970ee1cdabd28608b6b1fd96074164d0daa"/>
       <w:bookmarkEnd w:id="36"/>
-      <w:proofErr w:type="spellStart"/>
       <w:r>
         <w:rPr>
           <w:lang w:val="en-US"/>
         </w:rPr>
-        <w:t>Debuque</w:t>
-      </w:r>
-      <w:proofErr w:type="spellEnd"/>
-      <w:r>
-        <w:rPr>
-          <w:lang w:val="en-US"/>
-        </w:rPr>
-        <w:t xml:space="preserve">-Gonzales, M. (2021). Local Fiscal Multipliers and Spillover Effects: Evidence from Philippine Regions. </w:t>
+        <w:t xml:space="preserve">Debuque-Gonzales, M. (2021). Local Fiscal Multipliers and Spillover Effects: Evidence from Philippine Regions. </w:t>
       </w:r>
       <w:r>
         <w:rPr>
@@ -28822,7 +27785,7 @@
         </w:rPr>
         <w:t xml:space="preserve">(2), 100764. </w:t>
       </w:r>
-      <w:hyperlink r:id="rId27">
+      <w:hyperlink r:id="rId31">
         <w:r>
           <w:rPr>
             <w:rStyle w:val="ae"/>
@@ -28841,61 +27804,11 @@
       </w:pPr>
       <w:bookmarkStart w:id="38" w:name="Xbc40069bc218c9ba3067b5bf2671a05d0039ce4"/>
       <w:bookmarkEnd w:id="37"/>
-      <w:proofErr w:type="spellStart"/>
       <w:r>
         <w:rPr>
           <w:lang w:val="en-US"/>
         </w:rPr>
-        <w:t>Dupor</w:t>
-      </w:r>
-      <w:proofErr w:type="spellEnd"/>
-      <w:r>
-        <w:rPr>
-          <w:lang w:val="en-US"/>
-        </w:rPr>
-        <w:t xml:space="preserve">, B., </w:t>
-      </w:r>
-      <w:proofErr w:type="spellStart"/>
-      <w:r>
-        <w:rPr>
-          <w:lang w:val="en-US"/>
-        </w:rPr>
-        <w:t>Karabarbounis</w:t>
-      </w:r>
-      <w:proofErr w:type="spellEnd"/>
-      <w:r>
-        <w:rPr>
-          <w:lang w:val="en-US"/>
-        </w:rPr>
-        <w:t xml:space="preserve">, M., </w:t>
-      </w:r>
-      <w:proofErr w:type="spellStart"/>
-      <w:r>
-        <w:rPr>
-          <w:lang w:val="en-US"/>
-        </w:rPr>
-        <w:t>Kudlyak</w:t>
-      </w:r>
-      <w:proofErr w:type="spellEnd"/>
-      <w:r>
-        <w:rPr>
-          <w:lang w:val="en-US"/>
-        </w:rPr>
-        <w:t xml:space="preserve">, M., Saif </w:t>
-      </w:r>
-      <w:proofErr w:type="spellStart"/>
-      <w:r>
-        <w:rPr>
-          <w:lang w:val="en-US"/>
-        </w:rPr>
-        <w:t>Mehkari</w:t>
-      </w:r>
-      <w:proofErr w:type="spellEnd"/>
-      <w:r>
-        <w:rPr>
-          <w:lang w:val="en-US"/>
-        </w:rPr>
-        <w:t xml:space="preserve">, M. (2023). Regional Consumption Responses and the Aggregate Fiscal Multiplier. </w:t>
+        <w:t xml:space="preserve">Dupor, B., Karabarbounis, M., Kudlyak, M., Saif Mehkari, M. (2023). Regional Consumption Responses and the Aggregate Fiscal Multiplier. </w:t>
       </w:r>
       <w:r>
         <w:rPr>
@@ -28925,7 +27838,7 @@
         </w:rPr>
         <w:t xml:space="preserve">(6), 2982–3021. </w:t>
       </w:r>
-      <w:hyperlink r:id="rId28">
+      <w:hyperlink r:id="rId32">
         <w:r>
           <w:rPr>
             <w:rStyle w:val="ae"/>
@@ -28944,33 +27857,11 @@
       </w:pPr>
       <w:bookmarkStart w:id="39" w:name="X257bbe732921c684a029a8f62a9ea19740a5e7f"/>
       <w:bookmarkEnd w:id="38"/>
-      <w:proofErr w:type="spellStart"/>
       <w:r>
         <w:rPr>
           <w:lang w:val="en-US"/>
         </w:rPr>
-        <w:t>Elhorst</w:t>
-      </w:r>
-      <w:proofErr w:type="spellEnd"/>
-      <w:r>
-        <w:rPr>
-          <w:lang w:val="en-US"/>
-        </w:rPr>
-        <w:t xml:space="preserve">, J. P., Gross, M., </w:t>
-      </w:r>
-      <w:proofErr w:type="spellStart"/>
-      <w:r>
-        <w:rPr>
-          <w:lang w:val="en-US"/>
-        </w:rPr>
-        <w:t>Tereanu</w:t>
-      </w:r>
-      <w:proofErr w:type="spellEnd"/>
-      <w:r>
-        <w:rPr>
-          <w:lang w:val="en-US"/>
-        </w:rPr>
-        <w:t xml:space="preserve">, E. (2021). Cross-Sectional Dependence and Spillovers in Space and Time: Where Spatial Econometrics and Global Var Models Meet. </w:t>
+        <w:t xml:space="preserve">Elhorst, J. P., Gross, M., Tereanu, E. (2021). Cross-Sectional Dependence and Spillovers in Space and Time: Where Spatial Econometrics and Global Var Models Meet. </w:t>
       </w:r>
       <w:r>
         <w:rPr>
@@ -29000,7 +27891,7 @@
         </w:rPr>
         <w:t xml:space="preserve">(1), 192–226. </w:t>
       </w:r>
-      <w:hyperlink r:id="rId29">
+      <w:hyperlink r:id="rId33">
         <w:r>
           <w:rPr>
             <w:rStyle w:val="ae"/>
@@ -29053,7 +27944,7 @@
         </w:rPr>
         <w:t xml:space="preserve">(1), 489–527. </w:t>
       </w:r>
-      <w:hyperlink r:id="rId30">
+      <w:hyperlink r:id="rId34">
         <w:r>
           <w:rPr>
             <w:rStyle w:val="ae"/>
@@ -29072,20 +27963,12 @@
       </w:pPr>
       <w:bookmarkStart w:id="41" w:name="ref-fatasEffectsFiscalPolicy2001"/>
       <w:bookmarkEnd w:id="40"/>
-      <w:proofErr w:type="spellStart"/>
       <w:r>
         <w:rPr>
           <w:lang w:val="en-US"/>
         </w:rPr>
         <w:lastRenderedPageBreak/>
-        <w:t>Fatás</w:t>
-      </w:r>
-      <w:proofErr w:type="spellEnd"/>
-      <w:r>
-        <w:rPr>
-          <w:lang w:val="en-US"/>
-        </w:rPr>
-        <w:t xml:space="preserve">, A., Mihov, I. (2001). The Effects of Fiscal Policy on Consumption and Employment: Theory and Evidence. </w:t>
+        <w:t xml:space="preserve">Fatás, A., Mihov, I. (2001). The Effects of Fiscal Policy on Consumption and Employment: Theory and Evidence. </w:t>
       </w:r>
       <w:r>
         <w:rPr>
@@ -29115,7 +27998,7 @@
         </w:rPr>
         <w:t xml:space="preserve">. </w:t>
       </w:r>
-      <w:hyperlink r:id="rId31">
+      <w:hyperlink r:id="rId35">
         <w:r>
           <w:rPr>
             <w:rStyle w:val="ae"/>
@@ -29134,19 +28017,11 @@
       </w:pPr>
       <w:bookmarkStart w:id="42" w:name="ref-ghassibeStateDependenceFiscal2022"/>
       <w:bookmarkEnd w:id="41"/>
-      <w:proofErr w:type="spellStart"/>
       <w:r>
         <w:rPr>
           <w:lang w:val="en-US"/>
         </w:rPr>
-        <w:t>Ghassibe</w:t>
-      </w:r>
-      <w:proofErr w:type="spellEnd"/>
-      <w:r>
-        <w:rPr>
-          <w:lang w:val="en-US"/>
-        </w:rPr>
-        <w:t xml:space="preserve">, M., Zanetti, F. (2022). State Dependence of Fiscal Multipliers: The Source of Fluctuations Matters. </w:t>
+        <w:t xml:space="preserve">Ghassibe, M., Zanetti, F. (2022). State Dependence of Fiscal Multipliers: The Source of Fluctuations Matters. </w:t>
       </w:r>
       <w:r>
         <w:rPr>
@@ -29176,7 +28051,7 @@
         </w:rPr>
         <w:t xml:space="preserve">, 1–23. </w:t>
       </w:r>
-      <w:hyperlink r:id="rId32">
+      <w:hyperlink r:id="rId36">
         <w:r>
           <w:rPr>
             <w:rStyle w:val="ae"/>
@@ -29229,7 +28104,7 @@
         </w:rPr>
         <w:t xml:space="preserve">(24), 3045–3066. </w:t>
       </w:r>
-      <w:hyperlink r:id="rId33">
+      <w:hyperlink r:id="rId37">
         <w:r>
           <w:rPr>
             <w:rStyle w:val="ae"/>
@@ -29252,21 +28127,7 @@
         <w:rPr>
           <w:lang w:val="en-US"/>
         </w:rPr>
-        <w:t xml:space="preserve">Holly, S., Hashem </w:t>
-      </w:r>
-      <w:proofErr w:type="spellStart"/>
-      <w:r>
-        <w:rPr>
-          <w:lang w:val="en-US"/>
-        </w:rPr>
-        <w:t>Pesaran</w:t>
-      </w:r>
-      <w:proofErr w:type="spellEnd"/>
-      <w:r>
-        <w:rPr>
-          <w:lang w:val="en-US"/>
-        </w:rPr>
-        <w:t xml:space="preserve">, M., Yamagata, T. (2011). The Spatial and Temporal Diffusion of House Prices in the UK. </w:t>
+        <w:t xml:space="preserve">Holly, S., Hashem Pesaran, M., Yamagata, T. (2011). The Spatial and Temporal Diffusion of House Prices in the UK. </w:t>
       </w:r>
       <w:r>
         <w:rPr>
@@ -29296,7 +28157,7 @@
         </w:rPr>
         <w:t xml:space="preserve">(1), 2–23. </w:t>
       </w:r>
-      <w:hyperlink r:id="rId34">
+      <w:hyperlink r:id="rId38">
         <w:r>
           <w:rPr>
             <w:rStyle w:val="ae"/>
@@ -29349,7 +28210,7 @@
         </w:rPr>
         <w:t xml:space="preserve">, 103982. </w:t>
       </w:r>
-      <w:hyperlink r:id="rId35">
+      <w:hyperlink r:id="rId39">
         <w:r>
           <w:rPr>
             <w:rStyle w:val="ae"/>
@@ -29368,19 +28229,11 @@
       </w:pPr>
       <w:bookmarkStart w:id="46" w:name="ref-juarrosFiscalStimulusCredit2022"/>
       <w:bookmarkEnd w:id="45"/>
-      <w:proofErr w:type="spellStart"/>
       <w:r>
         <w:rPr>
           <w:lang w:val="en-US"/>
         </w:rPr>
-        <w:t>Juarros</w:t>
-      </w:r>
-      <w:proofErr w:type="spellEnd"/>
-      <w:r>
-        <w:rPr>
-          <w:lang w:val="en-US"/>
-        </w:rPr>
-        <w:t xml:space="preserve">, P. (2022). Fiscal Stimulus, Credit Frictions and the Amplification Effects of Small Firms. </w:t>
+        <w:t xml:space="preserve">Juarros, P. (2022). Fiscal Stimulus, Credit Frictions and the Amplification Effects of Small Firms. </w:t>
       </w:r>
       <w:r>
         <w:rPr>
@@ -29410,7 +28263,7 @@
         </w:rPr>
         <w:t xml:space="preserve">. </w:t>
       </w:r>
-      <w:hyperlink r:id="rId36" w:history="1">
+      <w:hyperlink r:id="rId40" w:history="1">
         <w:r>
           <w:rPr>
             <w:rStyle w:val="ae"/>
@@ -29435,19 +28288,11 @@
       </w:pPr>
       <w:bookmarkStart w:id="47" w:name="X8148650ef3d727bb0618b5a0f4eaa2e92f828ef"/>
       <w:bookmarkEnd w:id="46"/>
-      <w:proofErr w:type="spellStart"/>
       <w:r>
         <w:rPr>
           <w:lang w:val="en-US"/>
         </w:rPr>
-        <w:t>Juarros</w:t>
-      </w:r>
-      <w:proofErr w:type="spellEnd"/>
-      <w:r>
-        <w:rPr>
-          <w:lang w:val="en-US"/>
-        </w:rPr>
-        <w:t xml:space="preserve">, P., Muratori, U., Valderrama, D. (2023). Heterogeneous Spending, Heterogeneous Multipliers. </w:t>
+        <w:t xml:space="preserve">Juarros, P., Muratori, U., Valderrama, D. (2023). Heterogeneous Spending, Heterogeneous Multipliers. </w:t>
       </w:r>
       <w:r>
         <w:rPr>
@@ -29477,7 +28322,7 @@
         </w:rPr>
         <w:t xml:space="preserve">(052), 1. </w:t>
       </w:r>
-      <w:hyperlink r:id="rId37">
+      <w:hyperlink r:id="rId41">
         <w:r>
           <w:rPr>
             <w:rStyle w:val="ae"/>
@@ -29496,19 +28341,11 @@
       </w:pPr>
       <w:bookmarkStart w:id="48" w:name="ref-mountfordWhatAreEffects2009"/>
       <w:bookmarkEnd w:id="47"/>
-      <w:proofErr w:type="spellStart"/>
       <w:r>
         <w:rPr>
           <w:lang w:val="en-US"/>
         </w:rPr>
-        <w:t>Mountford</w:t>
-      </w:r>
-      <w:proofErr w:type="spellEnd"/>
-      <w:r>
-        <w:rPr>
-          <w:lang w:val="en-US"/>
-        </w:rPr>
-        <w:t xml:space="preserve">, A., Uhlig, H. (2009). What Are the Effects of Fiscal Policy Shocks? </w:t>
+        <w:t xml:space="preserve">Mountford, A., Uhlig, H. (2009). What Are the Effects of Fiscal Policy Shocks? </w:t>
       </w:r>
       <w:r>
         <w:rPr>
@@ -29538,7 +28375,7 @@
         </w:rPr>
         <w:t xml:space="preserve">(6), 960–992. </w:t>
       </w:r>
-      <w:hyperlink r:id="rId38">
+      <w:hyperlink r:id="rId42">
         <w:r>
           <w:rPr>
             <w:rStyle w:val="ae"/>
@@ -29591,7 +28428,7 @@
         </w:rPr>
         <w:t xml:space="preserve">(3), 753–792. </w:t>
       </w:r>
-      <w:hyperlink r:id="rId39">
+      <w:hyperlink r:id="rId43">
         <w:r>
           <w:rPr>
             <w:rStyle w:val="ae"/>
@@ -29642,7 +28479,7 @@
         </w:rPr>
         <w:t xml:space="preserve">. </w:t>
       </w:r>
-      <w:hyperlink r:id="rId40" w:history="1">
+      <w:hyperlink r:id="rId44" w:history="1">
         <w:r>
           <w:rPr>
             <w:rStyle w:val="ae"/>
@@ -29667,33 +28504,11 @@
       </w:pPr>
       <w:bookmarkStart w:id="51" w:name="Xfa7e7a67f280d2ff02b7a4b6366649056e5ea93"/>
       <w:bookmarkEnd w:id="50"/>
-      <w:proofErr w:type="spellStart"/>
       <w:r>
         <w:rPr>
           <w:lang w:val="en-US"/>
         </w:rPr>
-        <w:t>Pesaran</w:t>
-      </w:r>
-      <w:proofErr w:type="spellEnd"/>
-      <w:r>
-        <w:rPr>
-          <w:lang w:val="en-US"/>
-        </w:rPr>
-        <w:t xml:space="preserve">, M. H., Schuermann, T., Weiner, S. M. (2004). Modeling Regional Interdependencies Using a Global Error-Correcting </w:t>
-      </w:r>
-      <w:proofErr w:type="spellStart"/>
-      <w:r>
-        <w:rPr>
-          <w:lang w:val="en-US"/>
-        </w:rPr>
-        <w:t>Macroeconometric</w:t>
-      </w:r>
-      <w:proofErr w:type="spellEnd"/>
-      <w:r>
-        <w:rPr>
-          <w:lang w:val="en-US"/>
-        </w:rPr>
-        <w:t xml:space="preserve"> Model. </w:t>
+        <w:t xml:space="preserve">Pesaran, M. H., Schuermann, T., Weiner, S. M. (2004). Modeling Regional Interdependencies Using a Global Error-Correcting Macroeconometric Model. </w:t>
       </w:r>
       <w:r>
         <w:rPr>
@@ -29723,7 +28538,7 @@
         </w:rPr>
         <w:t xml:space="preserve">(2), 129–162. </w:t>
       </w:r>
-      <w:hyperlink r:id="rId41">
+      <w:hyperlink r:id="rId45">
         <w:r>
           <w:rPr>
             <w:rStyle w:val="ae"/>
@@ -29776,7 +28591,7 @@
         </w:rPr>
         <w:t xml:space="preserve">(3), 673–685. </w:t>
       </w:r>
-      <w:hyperlink r:id="rId42">
+      <w:hyperlink r:id="rId46">
         <w:r>
           <w:rPr>
             <w:rStyle w:val="ae"/>
@@ -29829,7 +28644,7 @@
         </w:rPr>
         <w:t xml:space="preserve">(2), 850–901. </w:t>
       </w:r>
-      <w:hyperlink r:id="rId43">
+      <w:hyperlink r:id="rId47">
         <w:r>
           <w:rPr>
             <w:rStyle w:val="ae"/>
@@ -29868,7 +28683,7 @@
         </w:rPr>
         <w:t xml:space="preserve">. </w:t>
       </w:r>
-      <w:hyperlink r:id="rId44">
+      <w:hyperlink r:id="rId48">
         <w:r>
           <w:rPr>
             <w:rStyle w:val="ae"/>
@@ -29950,15 +28765,7 @@
         <w:t xml:space="preserve">.  </w:t>
       </w:r>
       <w:r>
-        <w:t xml:space="preserve">Факторы гетерогенности </w:t>
-      </w:r>
-      <w:proofErr w:type="spellStart"/>
-      <w:r>
-        <w:t>spill-out</w:t>
-      </w:r>
-      <w:proofErr w:type="spellEnd"/>
-      <w:r>
-        <w:t xml:space="preserve"> эффектов</w:t>
+        <w:t>Факторы гетерогенности spill-out эффектов</w:t>
       </w:r>
     </w:p>
     <w:tbl>
@@ -34593,27 +33400,7 @@
                 <w:sz w:val="22"/>
                 <w:szCs w:val="22"/>
               </w:rPr>
-              <w:t xml:space="preserve">Расходы на </w:t>
-            </w:r>
-            <w:proofErr w:type="spellStart"/>
-            <w:r>
-              <w:rPr>
-                <w:rFonts w:eastAsia="Times New Roman" w:cs="Times New Roman"/>
-                <w:color w:val="000000"/>
-                <w:sz w:val="22"/>
-                <w:szCs w:val="22"/>
-              </w:rPr>
-              <w:t>нацоборону</w:t>
-            </w:r>
-            <w:proofErr w:type="spellEnd"/>
-            <w:r>
-              <w:rPr>
-                <w:rFonts w:eastAsia="Times New Roman" w:cs="Times New Roman"/>
-                <w:color w:val="000000"/>
-                <w:sz w:val="22"/>
-                <w:szCs w:val="22"/>
-              </w:rPr>
-              <w:t xml:space="preserve"> </w:t>
+              <w:t xml:space="preserve">Расходы на нацоборону </w:t>
             </w:r>
           </w:p>
         </w:tc>
@@ -35522,27 +34309,7 @@
                 <w:sz w:val="22"/>
                 <w:szCs w:val="22"/>
               </w:rPr>
-              <w:t xml:space="preserve">Расходы на </w:t>
-            </w:r>
-            <w:proofErr w:type="spellStart"/>
-            <w:r>
-              <w:rPr>
-                <w:rFonts w:eastAsia="Times New Roman" w:cs="Times New Roman"/>
-                <w:color w:val="000000"/>
-                <w:sz w:val="22"/>
-                <w:szCs w:val="22"/>
-              </w:rPr>
-              <w:t>нацэкономику</w:t>
-            </w:r>
-            <w:proofErr w:type="spellEnd"/>
-            <w:r>
-              <w:rPr>
-                <w:rFonts w:eastAsia="Times New Roman" w:cs="Times New Roman"/>
-                <w:color w:val="000000"/>
-                <w:sz w:val="22"/>
-                <w:szCs w:val="22"/>
-              </w:rPr>
-              <w:t xml:space="preserve"> </w:t>
+              <w:t xml:space="preserve">Расходы на нацэкономику </w:t>
             </w:r>
           </w:p>
         </w:tc>
@@ -36758,27 +35525,7 @@
                 <w:sz w:val="22"/>
                 <w:szCs w:val="22"/>
               </w:rPr>
-              <w:t xml:space="preserve">R^2 </w:t>
-            </w:r>
-            <w:proofErr w:type="spellStart"/>
-            <w:r>
-              <w:rPr>
-                <w:rFonts w:eastAsia="Times New Roman" w:cs="Times New Roman"/>
-                <w:color w:val="000000"/>
-                <w:sz w:val="22"/>
-                <w:szCs w:val="22"/>
-              </w:rPr>
-              <w:t>adj</w:t>
-            </w:r>
-            <w:proofErr w:type="spellEnd"/>
-            <w:r>
-              <w:rPr>
-                <w:rFonts w:eastAsia="Times New Roman" w:cs="Times New Roman"/>
-                <w:color w:val="000000"/>
-                <w:sz w:val="22"/>
-                <w:szCs w:val="22"/>
-              </w:rPr>
-              <w:t>.</w:t>
+              <w:t>R^2 adj.</w:t>
             </w:r>
           </w:p>
         </w:tc>
@@ -37081,27 +35828,7 @@
                 <w:sz w:val="22"/>
                 <w:szCs w:val="22"/>
               </w:rPr>
-              <w:t xml:space="preserve">F </w:t>
-            </w:r>
-            <w:proofErr w:type="spellStart"/>
-            <w:r>
-              <w:rPr>
-                <w:rFonts w:eastAsia="Times New Roman" w:cs="Times New Roman"/>
-                <w:color w:val="000000"/>
-                <w:sz w:val="22"/>
-                <w:szCs w:val="22"/>
-              </w:rPr>
-              <w:t>statistic</w:t>
-            </w:r>
-            <w:proofErr w:type="spellEnd"/>
-            <w:r>
-              <w:rPr>
-                <w:rFonts w:eastAsia="Times New Roman" w:cs="Times New Roman"/>
-                <w:color w:val="000000"/>
-                <w:sz w:val="22"/>
-                <w:szCs w:val="22"/>
-              </w:rPr>
-              <w:t xml:space="preserve"> </w:t>
+              <w:t xml:space="preserve">F statistic </w:t>
             </w:r>
           </w:p>
         </w:tc>
@@ -37404,27 +36131,7 @@
                 <w:sz w:val="22"/>
                 <w:szCs w:val="22"/>
               </w:rPr>
-              <w:t xml:space="preserve">P </w:t>
-            </w:r>
-            <w:proofErr w:type="spellStart"/>
-            <w:r>
-              <w:rPr>
-                <w:rFonts w:eastAsia="Times New Roman" w:cs="Times New Roman"/>
-                <w:color w:val="000000"/>
-                <w:sz w:val="22"/>
-                <w:szCs w:val="22"/>
-              </w:rPr>
-              <w:t>value</w:t>
-            </w:r>
-            <w:proofErr w:type="spellEnd"/>
-            <w:r>
-              <w:rPr>
-                <w:rFonts w:eastAsia="Times New Roman" w:cs="Times New Roman"/>
-                <w:color w:val="000000"/>
-                <w:sz w:val="22"/>
-                <w:szCs w:val="22"/>
-              </w:rPr>
-              <w:t xml:space="preserve"> </w:t>
+              <w:t xml:space="preserve">P value </w:t>
             </w:r>
           </w:p>
         </w:tc>
@@ -37780,27 +36487,7 @@
                 <w:sz w:val="22"/>
                 <w:szCs w:val="22"/>
               </w:rPr>
-              <w:t xml:space="preserve">Примечание: в качестве зависимой переменной используется средняя величина </w:t>
-            </w:r>
-            <w:proofErr w:type="spellStart"/>
-            <w:r>
-              <w:rPr>
-                <w:rFonts w:eastAsia="Times New Roman" w:cs="Times New Roman"/>
-                <w:color w:val="000000"/>
-                <w:sz w:val="22"/>
-                <w:szCs w:val="22"/>
-              </w:rPr>
-              <w:t>spill-out</w:t>
-            </w:r>
-            <w:proofErr w:type="spellEnd"/>
-            <w:r>
-              <w:rPr>
-                <w:rFonts w:eastAsia="Times New Roman" w:cs="Times New Roman"/>
-                <w:color w:val="000000"/>
-                <w:sz w:val="22"/>
-                <w:szCs w:val="22"/>
-              </w:rPr>
-              <w:t xml:space="preserve"> эффекта на горизонте 3 месяцев. Наблюдения в регрессии взвешены по региональному подушевому ВРП</w:t>
+              <w:t>Примечание: в качестве зависимой переменной используется средняя величина spill-out эффекта на горизонте 3 месяцев. Наблюдения в регрессии взвешены по региональному подушевому ВРП</w:t>
             </w:r>
           </w:p>
         </w:tc>
@@ -37864,15 +36551,7 @@
         <w:t xml:space="preserve">.  </w:t>
       </w:r>
       <w:r>
-        <w:t xml:space="preserve">Факторы гетерогенности </w:t>
-      </w:r>
-      <w:proofErr w:type="spellStart"/>
-      <w:r>
-        <w:t>spill-in</w:t>
-      </w:r>
-      <w:proofErr w:type="spellEnd"/>
-      <w:r>
-        <w:t xml:space="preserve"> эффектов</w:t>
+        <w:t>Факторы гетерогенности spill-in эффектов</w:t>
       </w:r>
     </w:p>
     <w:tbl>
@@ -42496,27 +41175,7 @@
                 <w:sz w:val="22"/>
                 <w:szCs w:val="22"/>
               </w:rPr>
-              <w:t xml:space="preserve">Расходы на </w:t>
-            </w:r>
-            <w:proofErr w:type="spellStart"/>
-            <w:r>
-              <w:rPr>
-                <w:rFonts w:eastAsia="Times New Roman" w:cs="Times New Roman"/>
-                <w:color w:val="000000"/>
-                <w:sz w:val="22"/>
-                <w:szCs w:val="22"/>
-              </w:rPr>
-              <w:t>нацоборону</w:t>
-            </w:r>
-            <w:proofErr w:type="spellEnd"/>
-            <w:r>
-              <w:rPr>
-                <w:rFonts w:eastAsia="Times New Roman" w:cs="Times New Roman"/>
-                <w:color w:val="000000"/>
-                <w:sz w:val="22"/>
-                <w:szCs w:val="22"/>
-              </w:rPr>
-              <w:t xml:space="preserve"> </w:t>
+              <w:t xml:space="preserve">Расходы на нацоборону </w:t>
             </w:r>
           </w:p>
         </w:tc>
@@ -43425,27 +42084,7 @@
                 <w:sz w:val="22"/>
                 <w:szCs w:val="22"/>
               </w:rPr>
-              <w:t xml:space="preserve">Расходы на </w:t>
-            </w:r>
-            <w:proofErr w:type="spellStart"/>
-            <w:r>
-              <w:rPr>
-                <w:rFonts w:eastAsia="Times New Roman" w:cs="Times New Roman"/>
-                <w:color w:val="000000"/>
-                <w:sz w:val="22"/>
-                <w:szCs w:val="22"/>
-              </w:rPr>
-              <w:t>нацэкономику</w:t>
-            </w:r>
-            <w:proofErr w:type="spellEnd"/>
-            <w:r>
-              <w:rPr>
-                <w:rFonts w:eastAsia="Times New Roman" w:cs="Times New Roman"/>
-                <w:color w:val="000000"/>
-                <w:sz w:val="22"/>
-                <w:szCs w:val="22"/>
-              </w:rPr>
-              <w:t xml:space="preserve"> </w:t>
+              <w:t xml:space="preserve">Расходы на нацэкономику </w:t>
             </w:r>
           </w:p>
         </w:tc>
@@ -44657,27 +43296,7 @@
                 <w:sz w:val="22"/>
                 <w:szCs w:val="22"/>
               </w:rPr>
-              <w:t xml:space="preserve">R^2 </w:t>
-            </w:r>
-            <w:proofErr w:type="spellStart"/>
-            <w:r>
-              <w:rPr>
-                <w:rFonts w:eastAsia="Times New Roman" w:cs="Times New Roman"/>
-                <w:color w:val="000000"/>
-                <w:sz w:val="22"/>
-                <w:szCs w:val="22"/>
-              </w:rPr>
-              <w:t>adj</w:t>
-            </w:r>
-            <w:proofErr w:type="spellEnd"/>
-            <w:r>
-              <w:rPr>
-                <w:rFonts w:eastAsia="Times New Roman" w:cs="Times New Roman"/>
-                <w:color w:val="000000"/>
-                <w:sz w:val="22"/>
-                <w:szCs w:val="22"/>
-              </w:rPr>
-              <w:t>.</w:t>
+              <w:t>R^2 adj.</w:t>
             </w:r>
           </w:p>
         </w:tc>
@@ -44980,27 +43599,7 @@
                 <w:sz w:val="22"/>
                 <w:szCs w:val="22"/>
               </w:rPr>
-              <w:t xml:space="preserve">F </w:t>
-            </w:r>
-            <w:proofErr w:type="spellStart"/>
-            <w:r>
-              <w:rPr>
-                <w:rFonts w:eastAsia="Times New Roman" w:cs="Times New Roman"/>
-                <w:color w:val="000000"/>
-                <w:sz w:val="22"/>
-                <w:szCs w:val="22"/>
-              </w:rPr>
-              <w:t>statistic</w:t>
-            </w:r>
-            <w:proofErr w:type="spellEnd"/>
-            <w:r>
-              <w:rPr>
-                <w:rFonts w:eastAsia="Times New Roman" w:cs="Times New Roman"/>
-                <w:color w:val="000000"/>
-                <w:sz w:val="22"/>
-                <w:szCs w:val="22"/>
-              </w:rPr>
-              <w:t xml:space="preserve"> </w:t>
+              <w:t xml:space="preserve">F statistic </w:t>
             </w:r>
           </w:p>
         </w:tc>
@@ -45303,27 +43902,7 @@
                 <w:sz w:val="22"/>
                 <w:szCs w:val="22"/>
               </w:rPr>
-              <w:t xml:space="preserve">P </w:t>
-            </w:r>
-            <w:proofErr w:type="spellStart"/>
-            <w:r>
-              <w:rPr>
-                <w:rFonts w:eastAsia="Times New Roman" w:cs="Times New Roman"/>
-                <w:color w:val="000000"/>
-                <w:sz w:val="22"/>
-                <w:szCs w:val="22"/>
-              </w:rPr>
-              <w:t>value</w:t>
-            </w:r>
-            <w:proofErr w:type="spellEnd"/>
-            <w:r>
-              <w:rPr>
-                <w:rFonts w:eastAsia="Times New Roman" w:cs="Times New Roman"/>
-                <w:color w:val="000000"/>
-                <w:sz w:val="22"/>
-                <w:szCs w:val="22"/>
-              </w:rPr>
-              <w:t xml:space="preserve"> </w:t>
+              <w:t xml:space="preserve">P value </w:t>
             </w:r>
           </w:p>
         </w:tc>
@@ -45679,27 +44258,7 @@
                 <w:sz w:val="22"/>
                 <w:szCs w:val="22"/>
               </w:rPr>
-              <w:t xml:space="preserve">Примечание: в качестве зависимой переменной используется средняя величина </w:t>
-            </w:r>
-            <w:proofErr w:type="spellStart"/>
-            <w:r>
-              <w:rPr>
-                <w:rFonts w:eastAsia="Times New Roman" w:cs="Times New Roman"/>
-                <w:color w:val="000000"/>
-                <w:sz w:val="22"/>
-                <w:szCs w:val="22"/>
-              </w:rPr>
-              <w:t>spill-in</w:t>
-            </w:r>
-            <w:proofErr w:type="spellEnd"/>
-            <w:r>
-              <w:rPr>
-                <w:rFonts w:eastAsia="Times New Roman" w:cs="Times New Roman"/>
-                <w:color w:val="000000"/>
-                <w:sz w:val="22"/>
-                <w:szCs w:val="22"/>
-              </w:rPr>
-              <w:t xml:space="preserve"> эффекта на горизонте 3 месяцев. Наблюдения в регрессии взвешены по региональному подушевому ВРП</w:t>
+              <w:t>Примечание: в качестве зависимой переменной используется средняя величина spill-in эффекта на горизонте 3 месяцев. Наблюдения в регрессии взвешены по региональному подушевому ВРП</w:t>
             </w:r>
           </w:p>
         </w:tc>
@@ -45725,8 +44284,8 @@
       <w:bookmarkEnd w:id="55"/>
     </w:p>
     <w:sectPr>
-      <w:footerReference w:type="even" r:id="rId45"/>
-      <w:footerReference w:type="default" r:id="rId46"/>
+      <w:footerReference w:type="even" r:id="rId49"/>
+      <w:footerReference w:type="default" r:id="rId50"/>
       <w:type w:val="continuous"/>
       <w:pgSz w:w="12240" w:h="15840"/>
       <w:pgMar w:top="1417" w:right="1417" w:bottom="1417" w:left="1417" w:header="720" w:footer="720" w:gutter="0"/>
@@ -46196,15 +44755,7 @@
         <w:footnoteRef/>
       </w:r>
       <w:r>
-        <w:t xml:space="preserve"> В среднем в последние годы на межбюджетные трансферты приходилось около 20-25% доходов региональных бюджетов (</w:t>
-      </w:r>
-      <w:proofErr w:type="spellStart"/>
-      <w:r>
-        <w:t>Башенков</w:t>
-      </w:r>
-      <w:proofErr w:type="spellEnd"/>
-      <w:r>
-        <w:t xml:space="preserve"> и др., 2022)</w:t>
+        <w:t xml:space="preserve"> В среднем в последние годы на межбюджетные трансферты приходилось около 20-25% доходов региональных бюджетов (Башенков и др., 2022)</w:t>
       </w:r>
     </w:p>
   </w:footnote>
